--- a/201931101274+徐子傲+实验1.docx
+++ b/201931101274+徐子傲+实验1.docx
@@ -3,33 +3,2798 @@
 <w:document xmlns:wpc="http://schemas.microsoft.com/office/word/2010/wordprocessingCanvas" xmlns:cx="http://schemas.microsoft.com/office/drawing/2014/chartex" xmlns:cx1="http://schemas.microsoft.com/office/drawing/2015/9/8/chartex" xmlns:cx2="http://schemas.microsoft.com/office/drawing/2015/10/21/chartex" xmlns:cx3="http://schemas.microsoft.com/office/drawing/2016/5/9/chartex" xmlns:cx4="http://schemas.microsoft.com/office/drawing/2016/5/10/chartex" xmlns:cx5="http://schemas.microsoft.com/office/drawing/2016/5/11/chartex" xmlns:cx6="http://schemas.microsoft.com/office/drawing/2016/5/12/chartex" xmlns:cx7="http://schemas.microsoft.com/office/drawing/2016/5/13/chartex" xmlns:cx8="http://schemas.microsoft.com/office/drawing/2016/5/14/chartex" xmlns:mc="http://schemas.openxmlformats.org/markup-compatibility/2006" xmlns:aink="http://schemas.microsoft.com/office/drawing/2016/ink" xmlns:am3d="http://schemas.microsoft.com/office/drawing/2017/model3d" xmlns:o="urn:schemas-microsoft-com:office:office" xmlns:r="http://schemas.openxmlformats.org/officeDocument/2006/relationships" xmlns:m="http://schemas.openxmlformats.org/officeDocument/2006/math" xmlns:v="urn:schemas-microsoft-com:vml" xmlns:wp14="http://schemas.microsoft.com/office/word/2010/wordprocessingDrawing" xmlns:wp="http://schemas.openxmlformats.org/drawingml/2006/wordprocessingDrawing" xmlns:w10="urn:schemas-microsoft-com:office:word" xmlns:w="http://schemas.openxmlformats.org/wordprocessingml/2006/main" xmlns:w14="http://schemas.microsoft.com/office/word/2010/wordml" xmlns:w15="http://schemas.microsoft.com/office/word/2012/wordml" xmlns:w16cid="http://schemas.microsoft.com/office/word/2016/wordml/cid" xmlns:w16se="http://schemas.microsoft.com/office/word/2015/wordml/symex" xmlns:wpg="http://schemas.microsoft.com/office/word/2010/wordprocessingGroup" xmlns:wpi="http://schemas.microsoft.com/office/word/2010/wordprocessingInk" xmlns:wne="http://schemas.microsoft.com/office/word/2006/wordml" xmlns:wps="http://schemas.microsoft.com/office/word/2010/wordprocessingShape" mc:Ignorable="w14 w15 w16se w16cid wp14">
   <w:body>
     <w:p>
-      <w:r>
+      <w:pPr>
+        <w:jc w:val="center"/>
         <w:rPr>
-          <w:rFonts w:hint="eastAsia"/>
+          <w:rFonts w:ascii="华文行楷" w:eastAsia="华文行楷"/>
+          <w:sz w:val="96"/>
+          <w:szCs w:val="72"/>
         </w:rPr>
-        <w:t>啊啊啊啊啊啊啊啊啊啊啊啊啊啊啊啊啊啊啊</w:t>
-      </w:r>
+      </w:pPr>
     </w:p>
     <w:p>
       <w:pPr>
-        <w:pStyle w:val="1"/>
+        <w:jc w:val="center"/>
+      </w:pPr>
+      <w:r>
         <w:rPr>
-          <w:rFonts w:hint="eastAsia"/>
+          <w:rFonts w:ascii="华文行楷" w:eastAsia="华文行楷" w:hint="eastAsia"/>
+          <w:sz w:val="96"/>
+          <w:szCs w:val="72"/>
+        </w:rPr>
+        <w:t>西南民族大学</w:t>
+      </w:r>
+    </w:p>
+    <w:p/>
+    <w:p/>
+    <w:p/>
+    <w:p>
+      <w:pPr>
+        <w:jc w:val="center"/>
+        <w:rPr>
+          <w:b/>
+          <w:sz w:val="52"/>
+          <w:szCs w:val="52"/>
         </w:rPr>
       </w:pPr>
       <w:r>
         <w:rPr>
           <w:rFonts w:hint="eastAsia"/>
+          <w:b/>
+          <w:sz w:val="52"/>
+          <w:szCs w:val="52"/>
         </w:rPr>
-        <w:t>测试测试测试</w:t>
+        <w:t>实验报告</w:t>
       </w:r>
-      <w:bookmarkStart w:id="0" w:name="_GoBack"/>
-      <w:bookmarkEnd w:id="0"/>
+    </w:p>
+    <w:p>
+      <w:pPr>
+        <w:jc w:val="center"/>
+        <w:rPr>
+          <w:sz w:val="52"/>
+          <w:szCs w:val="52"/>
+        </w:rPr>
+      </w:pPr>
+    </w:p>
+    <w:p>
+      <w:pPr>
+        <w:jc w:val="center"/>
+        <w:rPr>
+          <w:rFonts w:ascii="宋体" w:eastAsia="宋体" w:hAnsi="宋体" w:cs="宋体"/>
+          <w:sz w:val="36"/>
+          <w:szCs w:val="36"/>
+        </w:rPr>
+      </w:pPr>
+      <w:r>
+        <w:rPr>
+          <w:rFonts w:ascii="宋体" w:eastAsia="宋体" w:hAnsi="宋体" w:cs="宋体" w:hint="eastAsia"/>
+          <w:b/>
+          <w:bCs/>
+          <w:sz w:val="36"/>
+          <w:szCs w:val="36"/>
+        </w:rPr>
+        <w:t>2019------2020</w:t>
+      </w:r>
+      <w:r>
+        <w:rPr>
+          <w:rFonts w:ascii="宋体" w:eastAsia="宋体" w:hAnsi="宋体" w:cs="宋体" w:hint="eastAsia"/>
+          <w:sz w:val="36"/>
+          <w:szCs w:val="36"/>
+        </w:rPr>
+        <w:t>学年第</w:t>
+      </w:r>
+      <w:r>
+        <w:rPr>
+          <w:rFonts w:ascii="宋体" w:eastAsia="宋体" w:hAnsi="宋体" w:cs="宋体" w:hint="eastAsia"/>
+          <w:b/>
+          <w:bCs/>
+          <w:sz w:val="36"/>
+          <w:szCs w:val="36"/>
+        </w:rPr>
+        <w:t>2</w:t>
+      </w:r>
+      <w:r>
+        <w:rPr>
+          <w:rFonts w:ascii="宋体" w:eastAsia="宋体" w:hAnsi="宋体" w:cs="宋体" w:hint="eastAsia"/>
+          <w:sz w:val="36"/>
+          <w:szCs w:val="36"/>
+        </w:rPr>
+        <w:t>学期</w:t>
+      </w:r>
+    </w:p>
+    <w:p>
+      <w:pPr>
+        <w:jc w:val="center"/>
+        <w:rPr>
+          <w:sz w:val="32"/>
+          <w:szCs w:val="32"/>
+        </w:rPr>
+      </w:pPr>
+    </w:p>
+    <w:p>
+      <w:pPr>
+        <w:jc w:val="center"/>
+        <w:rPr>
+          <w:sz w:val="32"/>
+          <w:szCs w:val="32"/>
+        </w:rPr>
+      </w:pPr>
+    </w:p>
+    <w:p>
+      <w:pPr>
+        <w:spacing w:line="760" w:lineRule="atLeast"/>
+        <w:rPr>
+          <w:rFonts w:ascii="宋体" w:eastAsia="宋体" w:hAnsi="宋体" w:cs="宋体"/>
+          <w:sz w:val="36"/>
+          <w:szCs w:val="36"/>
+        </w:rPr>
+      </w:pPr>
+      <w:r>
+        <w:rPr>
+          <w:rFonts w:ascii="宋体" w:eastAsia="宋体" w:hAnsi="宋体" w:cs="宋体" w:hint="eastAsia"/>
+          <w:sz w:val="36"/>
+          <w:szCs w:val="36"/>
+        </w:rPr>
+        <w:t>课程名称：软件工程课程设计</w:t>
+      </w:r>
+    </w:p>
+    <w:p>
+      <w:pPr>
+        <w:spacing w:line="760" w:lineRule="atLeast"/>
+        <w:rPr>
+          <w:rFonts w:ascii="宋体" w:eastAsia="宋体" w:hAnsi="宋体" w:cs="宋体"/>
+          <w:sz w:val="36"/>
+          <w:szCs w:val="36"/>
+        </w:rPr>
+      </w:pPr>
+      <w:r>
+        <w:rPr>
+          <w:rFonts w:ascii="宋体" w:eastAsia="宋体" w:hAnsi="宋体" w:cs="宋体" w:hint="eastAsia"/>
+          <w:sz w:val="36"/>
+          <w:szCs w:val="36"/>
+        </w:rPr>
+        <w:t>学院：计算机科学与</w:t>
+      </w:r>
+      <w:r>
+        <w:rPr>
+          <w:rFonts w:ascii="宋体" w:eastAsia="宋体" w:hAnsi="宋体" w:cs="宋体" w:hint="eastAsia"/>
+          <w:sz w:val="36"/>
+          <w:szCs w:val="36"/>
+        </w:rPr>
+        <w:t>工程</w:t>
+      </w:r>
+      <w:r>
+        <w:rPr>
+          <w:rFonts w:ascii="宋体" w:eastAsia="宋体" w:hAnsi="宋体" w:cs="宋体" w:hint="eastAsia"/>
+          <w:sz w:val="36"/>
+          <w:szCs w:val="36"/>
+        </w:rPr>
+        <w:tab/>
+        <w:t xml:space="preserve"> 专业：计算机科学与技术年级：201</w:t>
+      </w:r>
+      <w:r>
+        <w:rPr>
+          <w:rFonts w:ascii="宋体" w:eastAsia="宋体" w:hAnsi="宋体" w:cs="宋体" w:hint="eastAsia"/>
+          <w:sz w:val="36"/>
+          <w:szCs w:val="36"/>
+        </w:rPr>
+        <w:t>9</w:t>
+      </w:r>
+      <w:r>
+        <w:rPr>
+          <w:rFonts w:ascii="宋体" w:eastAsia="宋体" w:hAnsi="宋体" w:cs="宋体" w:hint="eastAsia"/>
+          <w:sz w:val="36"/>
+          <w:szCs w:val="36"/>
+        </w:rPr>
+        <w:t>级</w:t>
+      </w:r>
+      <w:r>
+        <w:rPr>
+          <w:rFonts w:ascii="宋体" w:eastAsia="宋体" w:hAnsi="宋体" w:cs="宋体" w:hint="eastAsia"/>
+          <w:sz w:val="36"/>
+          <w:szCs w:val="36"/>
+        </w:rPr>
+        <w:tab/>
+      </w:r>
+      <w:r>
+        <w:rPr>
+          <w:rFonts w:ascii="宋体" w:eastAsia="宋体" w:hAnsi="宋体" w:cs="宋体" w:hint="eastAsia"/>
+          <w:sz w:val="36"/>
+          <w:szCs w:val="36"/>
+        </w:rPr>
+        <w:tab/>
+      </w:r>
+      <w:r>
+        <w:rPr>
+          <w:rFonts w:ascii="宋体" w:eastAsia="宋体" w:hAnsi="宋体" w:cs="宋体" w:hint="eastAsia"/>
+          <w:sz w:val="36"/>
+          <w:szCs w:val="36"/>
+        </w:rPr>
+        <w:tab/>
+      </w:r>
+      <w:r>
+        <w:rPr>
+          <w:rFonts w:ascii="宋体" w:eastAsia="宋体" w:hAnsi="宋体" w:cs="宋体" w:hint="eastAsia"/>
+          <w:sz w:val="36"/>
+          <w:szCs w:val="36"/>
+        </w:rPr>
+        <w:tab/>
+      </w:r>
+      <w:r>
+        <w:rPr>
+          <w:rFonts w:ascii="宋体" w:eastAsia="宋体" w:hAnsi="宋体" w:cs="宋体" w:hint="eastAsia"/>
+          <w:sz w:val="36"/>
+          <w:szCs w:val="36"/>
+        </w:rPr>
+        <w:tab/>
+        <w:t xml:space="preserve">  班级：</w:t>
+      </w:r>
+      <w:r>
+        <w:rPr>
+          <w:rFonts w:ascii="宋体" w:eastAsia="宋体" w:hAnsi="宋体" w:cs="宋体" w:hint="eastAsia"/>
+          <w:sz w:val="36"/>
+          <w:szCs w:val="36"/>
+        </w:rPr>
+        <w:t>1902班</w:t>
+      </w:r>
+    </w:p>
+    <w:p>
+      <w:pPr>
+        <w:spacing w:line="760" w:lineRule="atLeast"/>
+        <w:rPr>
+          <w:rFonts w:ascii="宋体" w:eastAsia="宋体" w:hAnsi="宋体" w:cs="宋体"/>
+          <w:sz w:val="36"/>
+          <w:szCs w:val="36"/>
+        </w:rPr>
+      </w:pPr>
+      <w:r>
+        <w:rPr>
+          <w:rFonts w:ascii="宋体" w:eastAsia="宋体" w:hAnsi="宋体" w:cs="宋体" w:hint="eastAsia"/>
+          <w:sz w:val="36"/>
+          <w:szCs w:val="36"/>
+        </w:rPr>
+        <w:t>学号：</w:t>
+      </w:r>
+      <w:r>
+        <w:rPr>
+          <w:rFonts w:ascii="宋体" w:eastAsia="宋体" w:hAnsi="宋体" w:cs="宋体" w:hint="eastAsia"/>
+          <w:sz w:val="36"/>
+          <w:szCs w:val="36"/>
+        </w:rPr>
+        <w:t>201931101274</w:t>
+      </w:r>
+      <w:r>
+        <w:rPr>
+          <w:rFonts w:ascii="宋体" w:eastAsia="宋体" w:hAnsi="宋体" w:cs="宋体" w:hint="eastAsia"/>
+          <w:sz w:val="36"/>
+          <w:szCs w:val="36"/>
+        </w:rPr>
+        <w:t xml:space="preserve">       姓名：</w:t>
+      </w:r>
+      <w:r>
+        <w:rPr>
+          <w:rFonts w:ascii="宋体" w:eastAsia="宋体" w:hAnsi="宋体" w:cs="宋体" w:hint="eastAsia"/>
+          <w:sz w:val="36"/>
+          <w:szCs w:val="36"/>
+        </w:rPr>
+        <w:t>徐子傲</w:t>
+      </w:r>
+    </w:p>
+    <w:p>
+      <w:pPr>
+        <w:spacing w:line="760" w:lineRule="atLeast"/>
+        <w:rPr>
+          <w:rFonts w:ascii="宋体" w:eastAsia="宋体" w:hAnsi="宋体" w:cs="宋体"/>
+          <w:sz w:val="36"/>
+          <w:szCs w:val="36"/>
+          <w:u w:val="single"/>
+        </w:rPr>
+        <w:sectPr>
+          <w:pgSz w:w="11906" w:h="16838"/>
+          <w:pgMar w:top="1440" w:right="1800" w:bottom="1440" w:left="1800" w:header="851" w:footer="992" w:gutter="0"/>
+          <w:cols w:space="425"/>
+          <w:docGrid w:type="lines" w:linePitch="312"/>
+        </w:sectPr>
+      </w:pPr>
+      <w:r>
+        <w:rPr>
+          <w:rFonts w:ascii="宋体" w:eastAsia="宋体" w:hAnsi="宋体" w:cs="宋体" w:hint="eastAsia"/>
+          <w:sz w:val="36"/>
+          <w:szCs w:val="36"/>
+        </w:rPr>
+        <w:t>同组人：无</w:t>
+      </w:r>
+    </w:p>
+    <w:tbl>
+      <w:tblPr>
+        <w:tblW w:w="9975" w:type="dxa"/>
+        <w:tblInd w:w="-621" w:type="dxa"/>
+        <w:tblBorders>
+          <w:top w:val="single" w:sz="4" w:space="0" w:color="auto"/>
+          <w:left w:val="single" w:sz="4" w:space="0" w:color="auto"/>
+          <w:bottom w:val="single" w:sz="4" w:space="0" w:color="auto"/>
+          <w:right w:val="single" w:sz="4" w:space="0" w:color="auto"/>
+          <w:insideH w:val="single" w:sz="4" w:space="0" w:color="auto"/>
+          <w:insideV w:val="single" w:sz="4" w:space="0" w:color="auto"/>
+        </w:tblBorders>
+        <w:tblLayout w:type="fixed"/>
+        <w:tblLook w:val="04A0" w:firstRow="1" w:lastRow="0" w:firstColumn="1" w:lastColumn="0" w:noHBand="0" w:noVBand="1"/>
+      </w:tblPr>
+      <w:tblGrid>
+        <w:gridCol w:w="9975"/>
+      </w:tblGrid>
+      <w:tr>
+        <w:trPr>
+          <w:trHeight w:val="1712"/>
+        </w:trPr>
+        <w:tc>
+          <w:tcPr>
+            <w:tcW w:w="9975" w:type="dxa"/>
+          </w:tcPr>
+          <w:p>
+            <w:pPr>
+              <w:jc w:val="center"/>
+              <w:rPr>
+                <w:rFonts w:ascii="华文新魏" w:eastAsia="华文新魏"/>
+                <w:sz w:val="39"/>
+              </w:rPr>
+            </w:pPr>
+            <w:r>
+              <w:rPr>
+                <w:rFonts w:ascii="华文新魏" w:eastAsia="华文新魏" w:hint="eastAsia"/>
+                <w:sz w:val="39"/>
+              </w:rPr>
+              <w:lastRenderedPageBreak/>
+              <w:t>西南民族大学学生实验报告</w:t>
+            </w:r>
+          </w:p>
+          <w:p>
+            <w:pPr>
+              <w:spacing w:line="460" w:lineRule="exact"/>
+              <w:rPr>
+                <w:rFonts w:ascii="宋体" w:eastAsia="宋体" w:hAnsi="宋体" w:cs="宋体"/>
+                <w:sz w:val="24"/>
+                <w:u w:val="single"/>
+              </w:rPr>
+            </w:pPr>
+            <w:r>
+              <w:rPr>
+                <w:rFonts w:ascii="宋体" w:eastAsia="宋体" w:hAnsi="宋体" w:cs="宋体" w:hint="eastAsia"/>
+                <w:sz w:val="24"/>
+              </w:rPr>
+              <w:t>教学单位：计科学院      实验室名称：BS-22</w:t>
+            </w:r>
+            <w:r>
+              <w:rPr>
+                <w:rFonts w:ascii="宋体" w:eastAsia="宋体" w:hAnsi="宋体" w:cs="宋体" w:hint="eastAsia"/>
+                <w:sz w:val="24"/>
+              </w:rPr>
+              <w:t>3</w:t>
+            </w:r>
+            <w:r>
+              <w:rPr>
+                <w:rFonts w:ascii="宋体" w:eastAsia="宋体" w:hAnsi="宋体" w:cs="宋体" w:hint="eastAsia"/>
+                <w:sz w:val="24"/>
+              </w:rPr>
+              <w:t xml:space="preserve">     实验时间：202</w:t>
+            </w:r>
+            <w:r>
+              <w:rPr>
+                <w:rFonts w:ascii="宋体" w:eastAsia="宋体" w:hAnsi="宋体" w:cs="宋体" w:hint="eastAsia"/>
+                <w:sz w:val="24"/>
+              </w:rPr>
+              <w:t>2</w:t>
+            </w:r>
+            <w:r>
+              <w:rPr>
+                <w:rFonts w:ascii="宋体" w:eastAsia="宋体" w:hAnsi="宋体" w:cs="宋体" w:hint="eastAsia"/>
+                <w:sz w:val="24"/>
+              </w:rPr>
+              <w:t xml:space="preserve"> 年 </w:t>
+            </w:r>
+            <w:r>
+              <w:rPr>
+                <w:rFonts w:ascii="宋体" w:eastAsia="宋体" w:hAnsi="宋体" w:cs="宋体" w:hint="eastAsia"/>
+                <w:sz w:val="24"/>
+              </w:rPr>
+              <w:t>2</w:t>
+            </w:r>
+            <w:r>
+              <w:rPr>
+                <w:rFonts w:ascii="宋体" w:eastAsia="宋体" w:hAnsi="宋体" w:cs="宋体" w:hint="eastAsia"/>
+                <w:sz w:val="24"/>
+              </w:rPr>
+              <w:t xml:space="preserve"> 月 </w:t>
+            </w:r>
+            <w:r>
+              <w:rPr>
+                <w:rFonts w:ascii="宋体" w:eastAsia="宋体" w:hAnsi="宋体" w:cs="宋体" w:hint="eastAsia"/>
+                <w:sz w:val="24"/>
+              </w:rPr>
+              <w:t>28</w:t>
+            </w:r>
+            <w:r>
+              <w:rPr>
+                <w:rFonts w:ascii="宋体" w:eastAsia="宋体" w:hAnsi="宋体" w:cs="宋体" w:hint="eastAsia"/>
+                <w:sz w:val="24"/>
+              </w:rPr>
+              <w:t xml:space="preserve"> 日</w:t>
+            </w:r>
+          </w:p>
+          <w:p>
+            <w:pPr>
+              <w:spacing w:line="460" w:lineRule="exact"/>
+              <w:rPr>
+                <w:sz w:val="24"/>
+              </w:rPr>
+            </w:pPr>
+            <w:r>
+              <w:rPr>
+                <w:rFonts w:ascii="宋体" w:eastAsia="宋体" w:hAnsi="宋体" w:cs="宋体" w:hint="eastAsia"/>
+                <w:sz w:val="24"/>
+              </w:rPr>
+              <w:t>姓名：</w:t>
+            </w:r>
+            <w:r>
+              <w:rPr>
+                <w:rFonts w:ascii="宋体" w:eastAsia="宋体" w:hAnsi="宋体" w:cs="宋体" w:hint="eastAsia"/>
+                <w:sz w:val="24"/>
+              </w:rPr>
+              <w:t>徐子傲</w:t>
+            </w:r>
+            <w:r>
+              <w:rPr>
+                <w:rFonts w:ascii="宋体" w:eastAsia="宋体" w:hAnsi="宋体" w:cs="宋体" w:hint="eastAsia"/>
+                <w:sz w:val="24"/>
+              </w:rPr>
+              <w:t xml:space="preserve">    专业：计算机科学与技术     班级：</w:t>
+            </w:r>
+            <w:r>
+              <w:rPr>
+                <w:rFonts w:ascii="宋体" w:eastAsia="宋体" w:hAnsi="宋体" w:cs="宋体" w:hint="eastAsia"/>
+                <w:sz w:val="24"/>
+              </w:rPr>
+              <w:t>1902</w:t>
+            </w:r>
+            <w:r>
+              <w:rPr>
+                <w:rFonts w:ascii="宋体" w:eastAsia="宋体" w:hAnsi="宋体" w:cs="宋体" w:hint="eastAsia"/>
+                <w:sz w:val="24"/>
+              </w:rPr>
+              <w:t xml:space="preserve">      学号:</w:t>
+            </w:r>
+            <w:r>
+              <w:rPr>
+                <w:rFonts w:ascii="宋体" w:eastAsia="宋体" w:hAnsi="宋体" w:cs="宋体" w:hint="eastAsia"/>
+                <w:sz w:val="24"/>
+              </w:rPr>
+              <w:t>201931101274</w:t>
+            </w:r>
+          </w:p>
+        </w:tc>
+      </w:tr>
+      <w:tr>
+        <w:trPr>
+          <w:trHeight w:val="471"/>
+        </w:trPr>
+        <w:tc>
+          <w:tcPr>
+            <w:tcW w:w="9975" w:type="dxa"/>
+          </w:tcPr>
+          <w:p>
+            <w:pPr>
+              <w:spacing w:beforeLines="50" w:before="156"/>
+              <w:rPr>
+                <w:sz w:val="24"/>
+              </w:rPr>
+            </w:pPr>
+            <w:r>
+              <w:rPr>
+                <w:rFonts w:ascii="宋体" w:eastAsia="宋体" w:hAnsi="宋体" w:cs="宋体" w:hint="eastAsia"/>
+                <w:sz w:val="24"/>
+                <w:szCs w:val="24"/>
+              </w:rPr>
+              <w:t>实验项目名称：</w:t>
+            </w:r>
+            <w:r>
+              <w:rPr>
+                <w:rFonts w:ascii="宋体" w:eastAsia="宋体" w:hAnsi="宋体" w:cs="宋体" w:hint="eastAsia"/>
+                <w:sz w:val="24"/>
+                <w:szCs w:val="24"/>
+              </w:rPr>
+              <w:t>个人编程实践</w:t>
+            </w:r>
+            <w:r>
+              <w:rPr>
+                <w:rFonts w:ascii="宋体" w:eastAsia="宋体" w:hAnsi="宋体" w:cs="宋体"/>
+                <w:sz w:val="24"/>
+                <w:szCs w:val="24"/>
+              </w:rPr>
+              <w:t>2</w:t>
+            </w:r>
+            <w:r>
+              <w:rPr>
+                <w:rFonts w:ascii="宋体" w:eastAsia="宋体" w:hAnsi="宋体" w:cs="宋体" w:hint="eastAsia"/>
+                <w:sz w:val="24"/>
+                <w:szCs w:val="24"/>
+              </w:rPr>
+              <w:t xml:space="preserve">          实验成绩：             教师签名：周绪川</w:t>
+            </w:r>
+            <w:r>
+              <w:rPr>
+                <w:rFonts w:hint="eastAsia"/>
+                <w:sz w:val="24"/>
+              </w:rPr>
+              <w:t xml:space="preserve">          </w:t>
+            </w:r>
+          </w:p>
+        </w:tc>
+      </w:tr>
+      <w:tr>
+        <w:trPr>
+          <w:trHeight w:val="10810"/>
+        </w:trPr>
+        <w:tc>
+          <w:tcPr>
+            <w:tcW w:w="9975" w:type="dxa"/>
+          </w:tcPr>
+          <w:p>
+            <w:pPr>
+              <w:pStyle w:val="ab"/>
+              <w:spacing w:line="360" w:lineRule="auto"/>
+              <w:ind w:firstLineChars="0" w:firstLine="0"/>
+              <w:rPr>
+                <w:b/>
+                <w:bCs/>
+                <w:sz w:val="28"/>
+                <w:szCs w:val="28"/>
+              </w:rPr>
+            </w:pPr>
+          </w:p>
+          <w:p>
+            <w:pPr>
+              <w:pStyle w:val="2"/>
+            </w:pPr>
+            <w:r>
+              <w:rPr>
+                <w:rFonts w:hint="eastAsia"/>
+              </w:rPr>
+              <w:t>一、实验目的</w:t>
+            </w:r>
+          </w:p>
+          <w:p>
+            <w:pPr>
+              <w:pStyle w:val="ab"/>
+              <w:spacing w:line="360" w:lineRule="auto"/>
+              <w:ind w:firstLine="480"/>
+              <w:jc w:val="left"/>
+              <w:rPr>
+                <w:rFonts w:ascii="宋体" w:eastAsia="宋体" w:hAnsi="宋体" w:cs="宋体"/>
+                <w:sz w:val="24"/>
+                <w:szCs w:val="24"/>
+              </w:rPr>
+            </w:pPr>
+            <w:r>
+              <w:rPr>
+                <w:rFonts w:ascii="宋体" w:eastAsia="宋体" w:hAnsi="宋体" w:cs="宋体"/>
+                <w:sz w:val="24"/>
+                <w:szCs w:val="24"/>
+              </w:rPr>
+              <w:t>1</w:t>
+            </w:r>
+            <w:r>
+              <w:rPr>
+                <w:rFonts w:ascii="宋体" w:eastAsia="宋体" w:hAnsi="宋体" w:cs="宋体" w:hint="eastAsia"/>
+                <w:sz w:val="24"/>
+                <w:szCs w:val="24"/>
+              </w:rPr>
+              <w:t>.</w:t>
+            </w:r>
+            <w:r>
+              <w:rPr>
+                <w:rFonts w:ascii="宋体" w:eastAsia="宋体" w:hAnsi="宋体" w:cs="宋体" w:hint="eastAsia"/>
+                <w:sz w:val="24"/>
+                <w:szCs w:val="24"/>
+              </w:rPr>
+              <w:t>熟悉git使用</w:t>
+            </w:r>
+          </w:p>
+          <w:p>
+            <w:pPr>
+              <w:pStyle w:val="ab"/>
+              <w:spacing w:line="360" w:lineRule="auto"/>
+              <w:ind w:leftChars="200" w:left="660" w:hangingChars="100" w:hanging="240"/>
+              <w:jc w:val="left"/>
+              <w:rPr>
+                <w:rFonts w:ascii="宋体" w:eastAsia="宋体" w:hAnsi="宋体" w:cs="宋体"/>
+                <w:sz w:val="24"/>
+                <w:szCs w:val="24"/>
+              </w:rPr>
+            </w:pPr>
+            <w:r>
+              <w:rPr>
+                <w:rFonts w:ascii="宋体" w:eastAsia="宋体" w:hAnsi="宋体" w:cs="宋体"/>
+                <w:sz w:val="24"/>
+                <w:szCs w:val="24"/>
+              </w:rPr>
+              <w:t>2</w:t>
+            </w:r>
+            <w:r>
+              <w:rPr>
+                <w:rFonts w:ascii="宋体" w:eastAsia="宋体" w:hAnsi="宋体" w:cs="宋体" w:hint="eastAsia"/>
+                <w:sz w:val="24"/>
+                <w:szCs w:val="24"/>
+              </w:rPr>
+              <w:t>.</w:t>
+            </w:r>
+            <w:r>
+              <w:rPr>
+                <w:rFonts w:ascii="宋体" w:eastAsia="宋体" w:hAnsi="宋体" w:cs="宋体" w:hint="eastAsia"/>
+                <w:sz w:val="24"/>
+                <w:szCs w:val="24"/>
+              </w:rPr>
+              <w:t>熟悉UML</w:t>
+            </w:r>
+          </w:p>
+          <w:p>
+            <w:pPr>
+              <w:pStyle w:val="2"/>
+            </w:pPr>
+            <w:r>
+              <w:rPr>
+                <w:rFonts w:hint="eastAsia"/>
+              </w:rPr>
+              <w:t>二、材料与方法</w:t>
+            </w:r>
+          </w:p>
+          <w:p>
+            <w:pPr>
+              <w:pStyle w:val="ab"/>
+              <w:spacing w:line="360" w:lineRule="auto"/>
+              <w:ind w:firstLine="480"/>
+              <w:rPr>
+                <w:rFonts w:asciiTheme="minorEastAsia" w:hAnsiTheme="minorEastAsia"/>
+                <w:sz w:val="24"/>
+                <w:szCs w:val="24"/>
+              </w:rPr>
+            </w:pPr>
+            <w:r>
+              <w:rPr>
+                <w:rFonts w:ascii="Times New Roman" w:hAnsi="Times New Roman" w:cs="Times New Roman" w:hint="eastAsia"/>
+                <w:sz w:val="24"/>
+                <w:szCs w:val="24"/>
+              </w:rPr>
+              <w:t>1</w:t>
+            </w:r>
+            <w:r>
+              <w:rPr>
+                <w:rFonts w:ascii="Times New Roman" w:hAnsi="Times New Roman" w:cs="Times New Roman"/>
+                <w:sz w:val="24"/>
+                <w:szCs w:val="24"/>
+              </w:rPr>
+              <w:t xml:space="preserve">. </w:t>
+            </w:r>
+            <w:r>
+              <w:rPr>
+                <w:rFonts w:ascii="Times New Roman" w:hAnsi="Times New Roman" w:cs="Times New Roman" w:hint="eastAsia"/>
+                <w:sz w:val="24"/>
+                <w:szCs w:val="24"/>
+              </w:rPr>
+              <w:t>搭载</w:t>
+            </w:r>
+            <w:r>
+              <w:rPr>
+                <w:rFonts w:ascii="Times New Roman" w:hAnsi="Times New Roman" w:cs="Times New Roman" w:hint="eastAsia"/>
+                <w:sz w:val="24"/>
+                <w:szCs w:val="24"/>
+              </w:rPr>
+              <w:t>Windows</w:t>
+            </w:r>
+            <w:r>
+              <w:rPr>
+                <w:rFonts w:ascii="Times New Roman" w:hAnsi="Times New Roman" w:cs="Times New Roman" w:hint="eastAsia"/>
+                <w:sz w:val="24"/>
+                <w:szCs w:val="24"/>
+              </w:rPr>
+              <w:t>系统的电脑</w:t>
+            </w:r>
+            <w:r>
+              <w:rPr>
+                <w:rFonts w:asciiTheme="minorEastAsia" w:hAnsiTheme="minorEastAsia" w:hint="eastAsia"/>
+                <w:sz w:val="24"/>
+                <w:szCs w:val="24"/>
+              </w:rPr>
+              <w:t>；</w:t>
+            </w:r>
+          </w:p>
+          <w:p>
+            <w:pPr>
+              <w:pStyle w:val="ab"/>
+              <w:spacing w:line="360" w:lineRule="auto"/>
+              <w:ind w:firstLine="480"/>
+              <w:rPr>
+                <w:rFonts w:asciiTheme="minorEastAsia" w:hAnsiTheme="minorEastAsia"/>
+                <w:sz w:val="24"/>
+                <w:szCs w:val="24"/>
+              </w:rPr>
+            </w:pPr>
+            <w:r>
+              <w:rPr>
+                <w:rFonts w:asciiTheme="minorEastAsia" w:hAnsiTheme="minorEastAsia"/>
+                <w:sz w:val="24"/>
+                <w:szCs w:val="24"/>
+              </w:rPr>
+              <w:t xml:space="preserve">2. </w:t>
+            </w:r>
+            <w:r>
+              <w:rPr>
+                <w:rFonts w:asciiTheme="minorEastAsia" w:hAnsiTheme="minorEastAsia" w:hint="eastAsia"/>
+                <w:sz w:val="24"/>
+                <w:szCs w:val="24"/>
+              </w:rPr>
+              <w:t>GitHub</w:t>
+            </w:r>
+            <w:r>
+              <w:rPr>
+                <w:rFonts w:asciiTheme="minorEastAsia" w:hAnsiTheme="minorEastAsia" w:hint="eastAsia"/>
+                <w:sz w:val="24"/>
+                <w:szCs w:val="24"/>
+              </w:rPr>
+              <w:t>；</w:t>
+            </w:r>
+          </w:p>
+          <w:p>
+            <w:pPr>
+              <w:pStyle w:val="2"/>
+            </w:pPr>
+            <w:r>
+              <w:rPr>
+                <w:rFonts w:hint="eastAsia"/>
+              </w:rPr>
+              <w:t>三、实验的过程与结果</w:t>
+            </w:r>
+          </w:p>
+          <w:p>
+            <w:pPr>
+              <w:jc w:val="left"/>
+            </w:pPr>
+            <w:r>
+              <w:t>1</w:t>
+            </w:r>
+            <w:r>
+              <w:rPr>
+                <w:rFonts w:hint="eastAsia"/>
+              </w:rPr>
+              <w:t>）实验要求：</w:t>
+            </w:r>
+            <w:r>
+              <w:rPr>
+                <w:rFonts w:hint="eastAsia"/>
+              </w:rPr>
+              <w:t>安装</w:t>
+            </w:r>
+            <w:r>
+              <w:rPr>
+                <w:rFonts w:hint="eastAsia"/>
+              </w:rPr>
+              <w:t>git</w:t>
+            </w:r>
+            <w:r>
+              <w:rPr>
+                <w:rFonts w:hint="eastAsia"/>
+              </w:rPr>
+              <w:t>上传实验报告</w:t>
+            </w:r>
+          </w:p>
+          <w:p>
+            <w:pPr>
+              <w:jc w:val="left"/>
+            </w:pPr>
+          </w:p>
+          <w:p>
+            <w:pPr>
+              <w:jc w:val="left"/>
+            </w:pPr>
+            <w:r>
+              <w:rPr>
+                <w:rFonts w:hint="eastAsia"/>
+              </w:rPr>
+              <w:t>下载</w:t>
+            </w:r>
+            <w:r>
+              <w:rPr>
+                <w:rFonts w:hint="eastAsia"/>
+              </w:rPr>
+              <w:t>git</w:t>
+            </w:r>
+          </w:p>
+          <w:p>
+            <w:pPr>
+              <w:jc w:val="left"/>
+            </w:pPr>
+            <w:r>
+              <w:rPr>
+                <w:noProof/>
+              </w:rPr>
+              <w:drawing>
+                <wp:inline distT="0" distB="0" distL="0" distR="0" wp14:anchorId="25961E49" wp14:editId="450C17A7">
+                  <wp:extent cx="4192668" cy="2343150"/>
+                  <wp:effectExtent l="0" t="0" r="0" b="0"/>
+                  <wp:docPr id="1" name="图片 1"/>
+                  <wp:cNvGraphicFramePr>
+                    <a:graphicFrameLocks xmlns:a="http://schemas.openxmlformats.org/drawingml/2006/main" noChangeAspect="1"/>
+                  </wp:cNvGraphicFramePr>
+                  <a:graphic xmlns:a="http://schemas.openxmlformats.org/drawingml/2006/main">
+                    <a:graphicData uri="http://schemas.openxmlformats.org/drawingml/2006/picture">
+                      <pic:pic xmlns:pic="http://schemas.openxmlformats.org/drawingml/2006/picture">
+                        <pic:nvPicPr>
+                          <pic:cNvPr id="1" name=""/>
+                          <pic:cNvPicPr/>
+                        </pic:nvPicPr>
+                        <pic:blipFill>
+                          <a:blip r:embed="rId9"/>
+                          <a:stretch>
+                            <a:fillRect/>
+                          </a:stretch>
+                        </pic:blipFill>
+                        <pic:spPr>
+                          <a:xfrm>
+                            <a:off x="0" y="0"/>
+                            <a:ext cx="4214625" cy="2355421"/>
+                          </a:xfrm>
+                          <a:prstGeom prst="rect">
+                            <a:avLst/>
+                          </a:prstGeom>
+                        </pic:spPr>
+                      </pic:pic>
+                    </a:graphicData>
+                  </a:graphic>
+                </wp:inline>
+              </w:drawing>
+            </w:r>
+          </w:p>
+          <w:p>
+            <w:pPr>
+              <w:jc w:val="center"/>
+              <w:rPr>
+                <w:noProof/>
+              </w:rPr>
+            </w:pPr>
+          </w:p>
+          <w:p>
+            <w:pPr>
+              <w:jc w:val="left"/>
+              <w:rPr>
+                <w:noProof/>
+              </w:rPr>
+            </w:pPr>
+            <w:r>
+              <w:rPr>
+                <w:noProof/>
+              </w:rPr>
+              <w:lastRenderedPageBreak/>
+              <w:drawing>
+                <wp:inline distT="0" distB="0" distL="0" distR="0" wp14:anchorId="411DCBAA" wp14:editId="7CB98153">
+                  <wp:extent cx="2920036" cy="2743200"/>
+                  <wp:effectExtent l="0" t="0" r="0" b="0"/>
+                  <wp:docPr id="2" name="图片 2"/>
+                  <wp:cNvGraphicFramePr>
+                    <a:graphicFrameLocks xmlns:a="http://schemas.openxmlformats.org/drawingml/2006/main" noChangeAspect="1"/>
+                  </wp:cNvGraphicFramePr>
+                  <a:graphic xmlns:a="http://schemas.openxmlformats.org/drawingml/2006/main">
+                    <a:graphicData uri="http://schemas.openxmlformats.org/drawingml/2006/picture">
+                      <pic:pic xmlns:pic="http://schemas.openxmlformats.org/drawingml/2006/picture">
+                        <pic:nvPicPr>
+                          <pic:cNvPr id="1" name=""/>
+                          <pic:cNvPicPr/>
+                        </pic:nvPicPr>
+                        <pic:blipFill>
+                          <a:blip r:embed="rId10"/>
+                          <a:stretch>
+                            <a:fillRect/>
+                          </a:stretch>
+                        </pic:blipFill>
+                        <pic:spPr>
+                          <a:xfrm>
+                            <a:off x="0" y="0"/>
+                            <a:ext cx="2926195" cy="2748986"/>
+                          </a:xfrm>
+                          <a:prstGeom prst="rect">
+                            <a:avLst/>
+                          </a:prstGeom>
+                        </pic:spPr>
+                      </pic:pic>
+                    </a:graphicData>
+                  </a:graphic>
+                </wp:inline>
+              </w:drawing>
+            </w:r>
+            <w:r>
+              <w:rPr>
+                <w:noProof/>
+              </w:rPr>
+              <w:t xml:space="preserve"> </w:t>
+            </w:r>
+            <w:r>
+              <w:rPr>
+                <w:noProof/>
+              </w:rPr>
+              <w:drawing>
+                <wp:inline distT="0" distB="0" distL="0" distR="0" wp14:anchorId="5BFE0358" wp14:editId="54A7499F">
+                  <wp:extent cx="2962275" cy="2414309"/>
+                  <wp:effectExtent l="0" t="0" r="0" b="5080"/>
+                  <wp:docPr id="3" name="图片 3"/>
+                  <wp:cNvGraphicFramePr>
+                    <a:graphicFrameLocks xmlns:a="http://schemas.openxmlformats.org/drawingml/2006/main" noChangeAspect="1"/>
+                  </wp:cNvGraphicFramePr>
+                  <a:graphic xmlns:a="http://schemas.openxmlformats.org/drawingml/2006/main">
+                    <a:graphicData uri="http://schemas.openxmlformats.org/drawingml/2006/picture">
+                      <pic:pic xmlns:pic="http://schemas.openxmlformats.org/drawingml/2006/picture">
+                        <pic:nvPicPr>
+                          <pic:cNvPr id="1" name=""/>
+                          <pic:cNvPicPr/>
+                        </pic:nvPicPr>
+                        <pic:blipFill>
+                          <a:blip r:embed="rId11"/>
+                          <a:stretch>
+                            <a:fillRect/>
+                          </a:stretch>
+                        </pic:blipFill>
+                        <pic:spPr>
+                          <a:xfrm>
+                            <a:off x="0" y="0"/>
+                            <a:ext cx="2976268" cy="2425713"/>
+                          </a:xfrm>
+                          <a:prstGeom prst="rect">
+                            <a:avLst/>
+                          </a:prstGeom>
+                        </pic:spPr>
+                      </pic:pic>
+                    </a:graphicData>
+                  </a:graphic>
+                </wp:inline>
+              </w:drawing>
+            </w:r>
+          </w:p>
+          <w:p>
+            <w:pPr>
+              <w:jc w:val="left"/>
+            </w:pPr>
+            <w:r>
+              <w:rPr>
+                <w:rFonts w:hint="eastAsia"/>
+              </w:rPr>
+              <w:t>双击安装包，一路确认，由于我电脑里面已经装过了所以就不再演示</w:t>
+            </w:r>
+          </w:p>
+          <w:p>
+            <w:pPr>
+              <w:jc w:val="left"/>
+            </w:pPr>
+            <w:r>
+              <w:rPr>
+                <w:rFonts w:hint="eastAsia"/>
+              </w:rPr>
+              <w:t>安装好之后配置环境变量</w:t>
+            </w:r>
+          </w:p>
+          <w:p>
+            <w:pPr>
+              <w:jc w:val="left"/>
+            </w:pPr>
+            <w:r>
+              <w:rPr>
+                <w:noProof/>
+              </w:rPr>
+              <w:drawing>
+                <wp:inline distT="0" distB="0" distL="0" distR="0" wp14:anchorId="64C5D417" wp14:editId="2211C236">
+                  <wp:extent cx="3379651" cy="2628618"/>
+                  <wp:effectExtent l="0" t="0" r="0" b="635"/>
+                  <wp:docPr id="4" name="图片 4"/>
+                  <wp:cNvGraphicFramePr>
+                    <a:graphicFrameLocks xmlns:a="http://schemas.openxmlformats.org/drawingml/2006/main" noChangeAspect="1"/>
+                  </wp:cNvGraphicFramePr>
+                  <a:graphic xmlns:a="http://schemas.openxmlformats.org/drawingml/2006/main">
+                    <a:graphicData uri="http://schemas.openxmlformats.org/drawingml/2006/picture">
+                      <pic:pic xmlns:pic="http://schemas.openxmlformats.org/drawingml/2006/picture">
+                        <pic:nvPicPr>
+                          <pic:cNvPr id="1" name=""/>
+                          <pic:cNvPicPr/>
+                        </pic:nvPicPr>
+                        <pic:blipFill>
+                          <a:blip r:embed="rId12"/>
+                          <a:stretch>
+                            <a:fillRect/>
+                          </a:stretch>
+                        </pic:blipFill>
+                        <pic:spPr>
+                          <a:xfrm>
+                            <a:off x="0" y="0"/>
+                            <a:ext cx="3409998" cy="2652221"/>
+                          </a:xfrm>
+                          <a:prstGeom prst="rect">
+                            <a:avLst/>
+                          </a:prstGeom>
+                        </pic:spPr>
+                      </pic:pic>
+                    </a:graphicData>
+                  </a:graphic>
+                </wp:inline>
+              </w:drawing>
+            </w:r>
+            <w:r>
+              <w:rPr>
+                <w:noProof/>
+              </w:rPr>
+              <w:drawing>
+                <wp:inline distT="0" distB="0" distL="0" distR="0" wp14:anchorId="51C0BC15" wp14:editId="777B2F97">
+                  <wp:extent cx="2539933" cy="2676085"/>
+                  <wp:effectExtent l="0" t="0" r="0" b="0"/>
+                  <wp:docPr id="5" name="图片 5"/>
+                  <wp:cNvGraphicFramePr>
+                    <a:graphicFrameLocks xmlns:a="http://schemas.openxmlformats.org/drawingml/2006/main" noChangeAspect="1"/>
+                  </wp:cNvGraphicFramePr>
+                  <a:graphic xmlns:a="http://schemas.openxmlformats.org/drawingml/2006/main">
+                    <a:graphicData uri="http://schemas.openxmlformats.org/drawingml/2006/picture">
+                      <pic:pic xmlns:pic="http://schemas.openxmlformats.org/drawingml/2006/picture">
+                        <pic:nvPicPr>
+                          <pic:cNvPr id="1" name=""/>
+                          <pic:cNvPicPr/>
+                        </pic:nvPicPr>
+                        <pic:blipFill>
+                          <a:blip r:embed="rId13"/>
+                          <a:stretch>
+                            <a:fillRect/>
+                          </a:stretch>
+                        </pic:blipFill>
+                        <pic:spPr>
+                          <a:xfrm>
+                            <a:off x="0" y="0"/>
+                            <a:ext cx="2556093" cy="2693111"/>
+                          </a:xfrm>
+                          <a:prstGeom prst="rect">
+                            <a:avLst/>
+                          </a:prstGeom>
+                        </pic:spPr>
+                      </pic:pic>
+                    </a:graphicData>
+                  </a:graphic>
+                </wp:inline>
+              </w:drawing>
+            </w:r>
+          </w:p>
+          <w:p>
+            <w:pPr>
+              <w:jc w:val="left"/>
+            </w:pPr>
+            <w:r>
+              <w:rPr>
+                <w:rFonts w:hint="eastAsia"/>
+              </w:rPr>
+              <w:t>测试是否安装配置成功：</w:t>
+            </w:r>
+          </w:p>
+          <w:p>
+            <w:pPr>
+              <w:jc w:val="left"/>
+            </w:pPr>
+            <w:r>
+              <w:rPr>
+                <w:noProof/>
+              </w:rPr>
+              <w:drawing>
+                <wp:inline distT="0" distB="0" distL="0" distR="0" wp14:anchorId="5D6BA7B3" wp14:editId="29F72B70">
+                  <wp:extent cx="4314825" cy="2411421"/>
+                  <wp:effectExtent l="0" t="0" r="0" b="8255"/>
+                  <wp:docPr id="6" name="图片 6"/>
+                  <wp:cNvGraphicFramePr>
+                    <a:graphicFrameLocks xmlns:a="http://schemas.openxmlformats.org/drawingml/2006/main" noChangeAspect="1"/>
+                  </wp:cNvGraphicFramePr>
+                  <a:graphic xmlns:a="http://schemas.openxmlformats.org/drawingml/2006/main">
+                    <a:graphicData uri="http://schemas.openxmlformats.org/drawingml/2006/picture">
+                      <pic:pic xmlns:pic="http://schemas.openxmlformats.org/drawingml/2006/picture">
+                        <pic:nvPicPr>
+                          <pic:cNvPr id="1" name=""/>
+                          <pic:cNvPicPr/>
+                        </pic:nvPicPr>
+                        <pic:blipFill>
+                          <a:blip r:embed="rId14"/>
+                          <a:stretch>
+                            <a:fillRect/>
+                          </a:stretch>
+                        </pic:blipFill>
+                        <pic:spPr>
+                          <a:xfrm>
+                            <a:off x="0" y="0"/>
+                            <a:ext cx="4322261" cy="2415577"/>
+                          </a:xfrm>
+                          <a:prstGeom prst="rect">
+                            <a:avLst/>
+                          </a:prstGeom>
+                        </pic:spPr>
+                      </pic:pic>
+                    </a:graphicData>
+                  </a:graphic>
+                </wp:inline>
+              </w:drawing>
+            </w:r>
+          </w:p>
+          <w:p>
+            <w:pPr>
+              <w:jc w:val="left"/>
+            </w:pPr>
+            <w:r>
+              <w:rPr>
+                <w:rFonts w:hint="eastAsia"/>
+              </w:rPr>
+              <w:lastRenderedPageBreak/>
+              <w:t>此时需要到</w:t>
+            </w:r>
+            <w:proofErr w:type="spellStart"/>
+            <w:r>
+              <w:rPr>
+                <w:rFonts w:hint="eastAsia"/>
+              </w:rPr>
+              <w:t>github</w:t>
+            </w:r>
+            <w:proofErr w:type="spellEnd"/>
+            <w:proofErr w:type="gramStart"/>
+            <w:r>
+              <w:rPr>
+                <w:rFonts w:hint="eastAsia"/>
+              </w:rPr>
+              <w:t>官网注册</w:t>
+            </w:r>
+            <w:proofErr w:type="gramEnd"/>
+            <w:r>
+              <w:rPr>
+                <w:rFonts w:hint="eastAsia"/>
+              </w:rPr>
+              <w:t>一个</w:t>
+            </w:r>
+            <w:r>
+              <w:rPr>
+                <w:rFonts w:hint="eastAsia"/>
+              </w:rPr>
+              <w:t>git</w:t>
+            </w:r>
+            <w:r>
+              <w:rPr>
+                <w:rFonts w:hint="eastAsia"/>
+              </w:rPr>
+              <w:t>账号</w:t>
+            </w:r>
+          </w:p>
+          <w:p>
+            <w:pPr>
+              <w:jc w:val="left"/>
+            </w:pPr>
+            <w:r>
+              <w:rPr>
+                <w:noProof/>
+              </w:rPr>
+              <w:drawing>
+                <wp:inline distT="0" distB="0" distL="0" distR="0" wp14:anchorId="2F673E45" wp14:editId="26CCB688">
+                  <wp:extent cx="4666667" cy="1723810"/>
+                  <wp:effectExtent l="0" t="0" r="635" b="0"/>
+                  <wp:docPr id="7" name="图片 7"/>
+                  <wp:cNvGraphicFramePr>
+                    <a:graphicFrameLocks xmlns:a="http://schemas.openxmlformats.org/drawingml/2006/main" noChangeAspect="1"/>
+                  </wp:cNvGraphicFramePr>
+                  <a:graphic xmlns:a="http://schemas.openxmlformats.org/drawingml/2006/main">
+                    <a:graphicData uri="http://schemas.openxmlformats.org/drawingml/2006/picture">
+                      <pic:pic xmlns:pic="http://schemas.openxmlformats.org/drawingml/2006/picture">
+                        <pic:nvPicPr>
+                          <pic:cNvPr id="1" name=""/>
+                          <pic:cNvPicPr/>
+                        </pic:nvPicPr>
+                        <pic:blipFill>
+                          <a:blip r:embed="rId15"/>
+                          <a:stretch>
+                            <a:fillRect/>
+                          </a:stretch>
+                        </pic:blipFill>
+                        <pic:spPr>
+                          <a:xfrm>
+                            <a:off x="0" y="0"/>
+                            <a:ext cx="4666667" cy="1723810"/>
+                          </a:xfrm>
+                          <a:prstGeom prst="rect">
+                            <a:avLst/>
+                          </a:prstGeom>
+                        </pic:spPr>
+                      </pic:pic>
+                    </a:graphicData>
+                  </a:graphic>
+                </wp:inline>
+              </w:drawing>
+            </w:r>
+          </w:p>
+          <w:p>
+            <w:pPr>
+              <w:jc w:val="left"/>
+            </w:pPr>
+            <w:r>
+              <w:rPr>
+                <w:noProof/>
+              </w:rPr>
+              <w:drawing>
+                <wp:inline distT="0" distB="0" distL="0" distR="0" wp14:anchorId="7846FCDA" wp14:editId="565F2B1C">
+                  <wp:extent cx="5866667" cy="2495238"/>
+                  <wp:effectExtent l="0" t="0" r="1270" b="635"/>
+                  <wp:docPr id="8" name="图片 8"/>
+                  <wp:cNvGraphicFramePr>
+                    <a:graphicFrameLocks xmlns:a="http://schemas.openxmlformats.org/drawingml/2006/main" noChangeAspect="1"/>
+                  </wp:cNvGraphicFramePr>
+                  <a:graphic xmlns:a="http://schemas.openxmlformats.org/drawingml/2006/main">
+                    <a:graphicData uri="http://schemas.openxmlformats.org/drawingml/2006/picture">
+                      <pic:pic xmlns:pic="http://schemas.openxmlformats.org/drawingml/2006/picture">
+                        <pic:nvPicPr>
+                          <pic:cNvPr id="1" name=""/>
+                          <pic:cNvPicPr/>
+                        </pic:nvPicPr>
+                        <pic:blipFill>
+                          <a:blip r:embed="rId16"/>
+                          <a:stretch>
+                            <a:fillRect/>
+                          </a:stretch>
+                        </pic:blipFill>
+                        <pic:spPr>
+                          <a:xfrm>
+                            <a:off x="0" y="0"/>
+                            <a:ext cx="5866667" cy="2495238"/>
+                          </a:xfrm>
+                          <a:prstGeom prst="rect">
+                            <a:avLst/>
+                          </a:prstGeom>
+                        </pic:spPr>
+                      </pic:pic>
+                    </a:graphicData>
+                  </a:graphic>
+                </wp:inline>
+              </w:drawing>
+            </w:r>
+          </w:p>
+          <w:p>
+            <w:pPr>
+              <w:jc w:val="left"/>
+            </w:pPr>
+            <w:r>
+              <w:rPr>
+                <w:rFonts w:hint="eastAsia"/>
+              </w:rPr>
+              <w:t>由于我已经注册过了所以</w:t>
+            </w:r>
+            <w:r>
+              <w:rPr>
+                <w:rFonts w:hint="eastAsia"/>
+              </w:rPr>
+              <w:t>的</w:t>
+            </w:r>
+            <w:r>
+              <w:rPr>
+                <w:rFonts w:hint="eastAsia"/>
+              </w:rPr>
+              <w:t>continue</w:t>
+            </w:r>
+            <w:r>
+              <w:rPr>
+                <w:rFonts w:hint="eastAsia"/>
+              </w:rPr>
+              <w:t>无法点击</w:t>
+            </w:r>
+          </w:p>
+          <w:p>
+            <w:pPr>
+              <w:jc w:val="left"/>
+            </w:pPr>
+            <w:r>
+              <w:rPr>
+                <w:rFonts w:hint="eastAsia"/>
+              </w:rPr>
+              <w:t>创建一个软件工程的仓库，来存储本次实验的实验报告</w:t>
+            </w:r>
+            <w:r>
+              <w:rPr>
+                <w:noProof/>
+              </w:rPr>
+              <w:drawing>
+                <wp:inline distT="0" distB="0" distL="0" distR="0" wp14:anchorId="01A1CD06" wp14:editId="37430A7D">
+                  <wp:extent cx="3171429" cy="2876190"/>
+                  <wp:effectExtent l="0" t="0" r="0" b="635"/>
+                  <wp:docPr id="9" name="图片 9"/>
+                  <wp:cNvGraphicFramePr>
+                    <a:graphicFrameLocks xmlns:a="http://schemas.openxmlformats.org/drawingml/2006/main" noChangeAspect="1"/>
+                  </wp:cNvGraphicFramePr>
+                  <a:graphic xmlns:a="http://schemas.openxmlformats.org/drawingml/2006/main">
+                    <a:graphicData uri="http://schemas.openxmlformats.org/drawingml/2006/picture">
+                      <pic:pic xmlns:pic="http://schemas.openxmlformats.org/drawingml/2006/picture">
+                        <pic:nvPicPr>
+                          <pic:cNvPr id="1" name=""/>
+                          <pic:cNvPicPr/>
+                        </pic:nvPicPr>
+                        <pic:blipFill>
+                          <a:blip r:embed="rId17"/>
+                          <a:stretch>
+                            <a:fillRect/>
+                          </a:stretch>
+                        </pic:blipFill>
+                        <pic:spPr>
+                          <a:xfrm>
+                            <a:off x="0" y="0"/>
+                            <a:ext cx="3171429" cy="2876190"/>
+                          </a:xfrm>
+                          <a:prstGeom prst="rect">
+                            <a:avLst/>
+                          </a:prstGeom>
+                        </pic:spPr>
+                      </pic:pic>
+                    </a:graphicData>
+                  </a:graphic>
+                </wp:inline>
+              </w:drawing>
+            </w:r>
+            <w:r>
+              <w:rPr>
+                <w:noProof/>
+              </w:rPr>
+              <w:t xml:space="preserve"> </w:t>
+            </w:r>
+            <w:r>
+              <w:rPr>
+                <w:noProof/>
+              </w:rPr>
+              <w:drawing>
+                <wp:inline distT="0" distB="0" distL="0" distR="0" wp14:anchorId="47F27A1F" wp14:editId="7E89B8AA">
+                  <wp:extent cx="2771775" cy="2738543"/>
+                  <wp:effectExtent l="0" t="0" r="0" b="5080"/>
+                  <wp:docPr id="10" name="图片 10"/>
+                  <wp:cNvGraphicFramePr>
+                    <a:graphicFrameLocks xmlns:a="http://schemas.openxmlformats.org/drawingml/2006/main" noChangeAspect="1"/>
+                  </wp:cNvGraphicFramePr>
+                  <a:graphic xmlns:a="http://schemas.openxmlformats.org/drawingml/2006/main">
+                    <a:graphicData uri="http://schemas.openxmlformats.org/drawingml/2006/picture">
+                      <pic:pic xmlns:pic="http://schemas.openxmlformats.org/drawingml/2006/picture">
+                        <pic:nvPicPr>
+                          <pic:cNvPr id="1" name=""/>
+                          <pic:cNvPicPr/>
+                        </pic:nvPicPr>
+                        <pic:blipFill>
+                          <a:blip r:embed="rId18"/>
+                          <a:stretch>
+                            <a:fillRect/>
+                          </a:stretch>
+                        </pic:blipFill>
+                        <pic:spPr>
+                          <a:xfrm>
+                            <a:off x="0" y="0"/>
+                            <a:ext cx="2790495" cy="2757039"/>
+                          </a:xfrm>
+                          <a:prstGeom prst="rect">
+                            <a:avLst/>
+                          </a:prstGeom>
+                        </pic:spPr>
+                      </pic:pic>
+                    </a:graphicData>
+                  </a:graphic>
+                </wp:inline>
+              </w:drawing>
+            </w:r>
+          </w:p>
+          <w:p>
+            <w:pPr>
+              <w:jc w:val="left"/>
+            </w:pPr>
+            <w:r>
+              <w:rPr>
+                <w:rFonts w:hint="eastAsia"/>
+              </w:rPr>
+              <w:t>打开终端切换到实验报告所在的文件夹</w:t>
+            </w:r>
+          </w:p>
+          <w:p>
+            <w:pPr>
+              <w:jc w:val="left"/>
+            </w:pPr>
+            <w:r>
+              <w:rPr>
+                <w:noProof/>
+              </w:rPr>
+              <w:lastRenderedPageBreak/>
+              <w:drawing>
+                <wp:inline distT="0" distB="0" distL="0" distR="0" wp14:anchorId="2C713622" wp14:editId="5DEFA49A">
+                  <wp:extent cx="5486400" cy="3557530"/>
+                  <wp:effectExtent l="0" t="0" r="0" b="5080"/>
+                  <wp:docPr id="11" name="图片 11"/>
+                  <wp:cNvGraphicFramePr>
+                    <a:graphicFrameLocks xmlns:a="http://schemas.openxmlformats.org/drawingml/2006/main" noChangeAspect="1"/>
+                  </wp:cNvGraphicFramePr>
+                  <a:graphic xmlns:a="http://schemas.openxmlformats.org/drawingml/2006/main">
+                    <a:graphicData uri="http://schemas.openxmlformats.org/drawingml/2006/picture">
+                      <pic:pic xmlns:pic="http://schemas.openxmlformats.org/drawingml/2006/picture">
+                        <pic:nvPicPr>
+                          <pic:cNvPr id="1" name=""/>
+                          <pic:cNvPicPr/>
+                        </pic:nvPicPr>
+                        <pic:blipFill>
+                          <a:blip r:embed="rId19"/>
+                          <a:stretch>
+                            <a:fillRect/>
+                          </a:stretch>
+                        </pic:blipFill>
+                        <pic:spPr>
+                          <a:xfrm>
+                            <a:off x="0" y="0"/>
+                            <a:ext cx="5508953" cy="3572154"/>
+                          </a:xfrm>
+                          <a:prstGeom prst="rect">
+                            <a:avLst/>
+                          </a:prstGeom>
+                        </pic:spPr>
+                      </pic:pic>
+                    </a:graphicData>
+                  </a:graphic>
+                </wp:inline>
+              </w:drawing>
+            </w:r>
+          </w:p>
+          <w:p>
+            <w:pPr>
+              <w:jc w:val="left"/>
+            </w:pPr>
+            <w:r>
+              <w:rPr>
+                <w:rFonts w:hint="eastAsia"/>
+              </w:rPr>
+              <w:t>初始化一个</w:t>
+            </w:r>
+            <w:r>
+              <w:rPr>
+                <w:rFonts w:hint="eastAsia"/>
+              </w:rPr>
+              <w:t>git</w:t>
+            </w:r>
+            <w:r>
+              <w:rPr>
+                <w:rFonts w:hint="eastAsia"/>
+              </w:rPr>
+              <w:t>仓库</w:t>
+            </w:r>
+          </w:p>
+          <w:p>
+            <w:pPr>
+              <w:jc w:val="left"/>
+            </w:pPr>
+            <w:r>
+              <w:rPr>
+                <w:noProof/>
+              </w:rPr>
+              <w:drawing>
+                <wp:inline distT="0" distB="0" distL="0" distR="0" wp14:anchorId="6FDE8679" wp14:editId="46D9B5DC">
+                  <wp:extent cx="6196965" cy="546100"/>
+                  <wp:effectExtent l="0" t="0" r="0" b="6350"/>
+                  <wp:docPr id="12" name="图片 12"/>
+                  <wp:cNvGraphicFramePr>
+                    <a:graphicFrameLocks xmlns:a="http://schemas.openxmlformats.org/drawingml/2006/main" noChangeAspect="1"/>
+                  </wp:cNvGraphicFramePr>
+                  <a:graphic xmlns:a="http://schemas.openxmlformats.org/drawingml/2006/main">
+                    <a:graphicData uri="http://schemas.openxmlformats.org/drawingml/2006/picture">
+                      <pic:pic xmlns:pic="http://schemas.openxmlformats.org/drawingml/2006/picture">
+                        <pic:nvPicPr>
+                          <pic:cNvPr id="1" name=""/>
+                          <pic:cNvPicPr/>
+                        </pic:nvPicPr>
+                        <pic:blipFill>
+                          <a:blip r:embed="rId20"/>
+                          <a:stretch>
+                            <a:fillRect/>
+                          </a:stretch>
+                        </pic:blipFill>
+                        <pic:spPr>
+                          <a:xfrm>
+                            <a:off x="0" y="0"/>
+                            <a:ext cx="6196965" cy="546100"/>
+                          </a:xfrm>
+                          <a:prstGeom prst="rect">
+                            <a:avLst/>
+                          </a:prstGeom>
+                        </pic:spPr>
+                      </pic:pic>
+                    </a:graphicData>
+                  </a:graphic>
+                </wp:inline>
+              </w:drawing>
+            </w:r>
+          </w:p>
+          <w:p>
+            <w:pPr>
+              <w:jc w:val="left"/>
+            </w:pPr>
+            <w:r>
+              <w:rPr>
+                <w:rFonts w:hint="eastAsia"/>
+              </w:rPr>
+              <w:t>将</w:t>
+            </w:r>
+            <w:r>
+              <w:rPr>
+                <w:rFonts w:hint="eastAsia"/>
+              </w:rPr>
+              <w:t>文件添加到</w:t>
+            </w:r>
+            <w:r>
+              <w:rPr>
+                <w:rFonts w:hint="eastAsia"/>
+              </w:rPr>
+              <w:t>文件缓冲区并且提交</w:t>
+            </w:r>
+          </w:p>
+          <w:p>
+            <w:pPr>
+              <w:jc w:val="left"/>
+            </w:pPr>
+            <w:r>
+              <w:rPr>
+                <w:noProof/>
+              </w:rPr>
+              <w:drawing>
+                <wp:inline distT="0" distB="0" distL="0" distR="0" wp14:anchorId="17FE17C1" wp14:editId="09E1F379">
+                  <wp:extent cx="6196965" cy="874395"/>
+                  <wp:effectExtent l="0" t="0" r="0" b="1905"/>
+                  <wp:docPr id="13" name="图片 13"/>
+                  <wp:cNvGraphicFramePr>
+                    <a:graphicFrameLocks xmlns:a="http://schemas.openxmlformats.org/drawingml/2006/main" noChangeAspect="1"/>
+                  </wp:cNvGraphicFramePr>
+                  <a:graphic xmlns:a="http://schemas.openxmlformats.org/drawingml/2006/main">
+                    <a:graphicData uri="http://schemas.openxmlformats.org/drawingml/2006/picture">
+                      <pic:pic xmlns:pic="http://schemas.openxmlformats.org/drawingml/2006/picture">
+                        <pic:nvPicPr>
+                          <pic:cNvPr id="1" name=""/>
+                          <pic:cNvPicPr/>
+                        </pic:nvPicPr>
+                        <pic:blipFill>
+                          <a:blip r:embed="rId21"/>
+                          <a:stretch>
+                            <a:fillRect/>
+                          </a:stretch>
+                        </pic:blipFill>
+                        <pic:spPr>
+                          <a:xfrm>
+                            <a:off x="0" y="0"/>
+                            <a:ext cx="6196965" cy="874395"/>
+                          </a:xfrm>
+                          <a:prstGeom prst="rect">
+                            <a:avLst/>
+                          </a:prstGeom>
+                        </pic:spPr>
+                      </pic:pic>
+                    </a:graphicData>
+                  </a:graphic>
+                </wp:inline>
+              </w:drawing>
+            </w:r>
+          </w:p>
+          <w:p>
+            <w:pPr>
+              <w:jc w:val="left"/>
+            </w:pPr>
+          </w:p>
+          <w:p>
+            <w:pPr>
+              <w:jc w:val="left"/>
+            </w:pPr>
+            <w:r>
+              <w:rPr>
+                <w:rFonts w:hint="eastAsia"/>
+              </w:rPr>
+              <w:t>将分支切换到</w:t>
+            </w:r>
+            <w:r>
+              <w:rPr>
+                <w:rFonts w:hint="eastAsia"/>
+              </w:rPr>
+              <w:t>main</w:t>
+            </w:r>
+            <w:r>
+              <w:rPr>
+                <w:rFonts w:hint="eastAsia"/>
+              </w:rPr>
+              <w:t>分支，因为</w:t>
+            </w:r>
+            <w:proofErr w:type="spellStart"/>
+            <w:r>
+              <w:rPr>
+                <w:rFonts w:hint="eastAsia"/>
+              </w:rPr>
+              <w:t>github</w:t>
+            </w:r>
+            <w:proofErr w:type="spellEnd"/>
+            <w:r>
+              <w:rPr>
+                <w:rFonts w:hint="eastAsia"/>
+              </w:rPr>
+              <w:t>上面是</w:t>
+            </w:r>
+            <w:r>
+              <w:rPr>
+                <w:rFonts w:hint="eastAsia"/>
+              </w:rPr>
+              <w:t>main</w:t>
+            </w:r>
+            <w:r>
+              <w:rPr>
+                <w:rFonts w:hint="eastAsia"/>
+              </w:rPr>
+              <w:t>分支</w:t>
+            </w:r>
+          </w:p>
+          <w:p>
+            <w:pPr>
+              <w:jc w:val="left"/>
+            </w:pPr>
+            <w:r>
+              <w:rPr>
+                <w:noProof/>
+              </w:rPr>
+              <w:drawing>
+                <wp:inline distT="0" distB="0" distL="0" distR="0" wp14:anchorId="27BFD21D" wp14:editId="04EC62C1">
+                  <wp:extent cx="5771429" cy="1314286"/>
+                  <wp:effectExtent l="0" t="0" r="1270" b="635"/>
+                  <wp:docPr id="14" name="图片 14"/>
+                  <wp:cNvGraphicFramePr>
+                    <a:graphicFrameLocks xmlns:a="http://schemas.openxmlformats.org/drawingml/2006/main" noChangeAspect="1"/>
+                  </wp:cNvGraphicFramePr>
+                  <a:graphic xmlns:a="http://schemas.openxmlformats.org/drawingml/2006/main">
+                    <a:graphicData uri="http://schemas.openxmlformats.org/drawingml/2006/picture">
+                      <pic:pic xmlns:pic="http://schemas.openxmlformats.org/drawingml/2006/picture">
+                        <pic:nvPicPr>
+                          <pic:cNvPr id="1" name=""/>
+                          <pic:cNvPicPr/>
+                        </pic:nvPicPr>
+                        <pic:blipFill>
+                          <a:blip r:embed="rId22"/>
+                          <a:stretch>
+                            <a:fillRect/>
+                          </a:stretch>
+                        </pic:blipFill>
+                        <pic:spPr>
+                          <a:xfrm>
+                            <a:off x="0" y="0"/>
+                            <a:ext cx="5771429" cy="1314286"/>
+                          </a:xfrm>
+                          <a:prstGeom prst="rect">
+                            <a:avLst/>
+                          </a:prstGeom>
+                        </pic:spPr>
+                      </pic:pic>
+                    </a:graphicData>
+                  </a:graphic>
+                </wp:inline>
+              </w:drawing>
+            </w:r>
+          </w:p>
+          <w:p>
+            <w:pPr>
+              <w:jc w:val="left"/>
+            </w:pPr>
+          </w:p>
+          <w:p>
+            <w:pPr>
+              <w:jc w:val="left"/>
+            </w:pPr>
+            <w:r>
+              <w:rPr>
+                <w:rFonts w:hint="eastAsia"/>
+              </w:rPr>
+              <w:t>创建</w:t>
+            </w:r>
+            <w:r>
+              <w:rPr>
+                <w:rFonts w:hint="eastAsia"/>
+              </w:rPr>
+              <w:t>SSH</w:t>
+            </w:r>
+            <w:r>
+              <w:t xml:space="preserve"> </w:t>
+            </w:r>
+            <w:r>
+              <w:rPr>
+                <w:rFonts w:hint="eastAsia"/>
+              </w:rPr>
+              <w:t>key</w:t>
+            </w:r>
+          </w:p>
+          <w:p>
+            <w:pPr>
+              <w:jc w:val="left"/>
+            </w:pPr>
+            <w:r>
+              <w:rPr>
+                <w:noProof/>
+              </w:rPr>
+              <w:drawing>
+                <wp:inline distT="0" distB="0" distL="0" distR="0" wp14:anchorId="39B74300" wp14:editId="46923CAD">
+                  <wp:extent cx="6196965" cy="165735"/>
+                  <wp:effectExtent l="0" t="0" r="0" b="5715"/>
+                  <wp:docPr id="17" name="图片 17"/>
+                  <wp:cNvGraphicFramePr>
+                    <a:graphicFrameLocks xmlns:a="http://schemas.openxmlformats.org/drawingml/2006/main" noChangeAspect="1"/>
+                  </wp:cNvGraphicFramePr>
+                  <a:graphic xmlns:a="http://schemas.openxmlformats.org/drawingml/2006/main">
+                    <a:graphicData uri="http://schemas.openxmlformats.org/drawingml/2006/picture">
+                      <pic:pic xmlns:pic="http://schemas.openxmlformats.org/drawingml/2006/picture">
+                        <pic:nvPicPr>
+                          <pic:cNvPr id="1" name=""/>
+                          <pic:cNvPicPr/>
+                        </pic:nvPicPr>
+                        <pic:blipFill>
+                          <a:blip r:embed="rId23"/>
+                          <a:stretch>
+                            <a:fillRect/>
+                          </a:stretch>
+                        </pic:blipFill>
+                        <pic:spPr>
+                          <a:xfrm>
+                            <a:off x="0" y="0"/>
+                            <a:ext cx="6196965" cy="165735"/>
+                          </a:xfrm>
+                          <a:prstGeom prst="rect">
+                            <a:avLst/>
+                          </a:prstGeom>
+                        </pic:spPr>
+                      </pic:pic>
+                    </a:graphicData>
+                  </a:graphic>
+                </wp:inline>
+              </w:drawing>
+            </w:r>
+          </w:p>
+          <w:p>
+            <w:pPr>
+              <w:jc w:val="left"/>
+            </w:pPr>
+            <w:r>
+              <w:rPr>
+                <w:rFonts w:hint="eastAsia"/>
+              </w:rPr>
+              <w:t>因为我有</w:t>
+            </w:r>
+            <w:r>
+              <w:rPr>
+                <w:rFonts w:hint="eastAsia"/>
+              </w:rPr>
+              <w:t>SSH</w:t>
+            </w:r>
+            <w:r>
+              <w:t xml:space="preserve"> </w:t>
+            </w:r>
+            <w:r>
+              <w:rPr>
+                <w:rFonts w:hint="eastAsia"/>
+              </w:rPr>
+              <w:t>key</w:t>
+            </w:r>
+            <w:r>
+              <w:rPr>
+                <w:rFonts w:hint="eastAsia"/>
+              </w:rPr>
+              <w:t>这里我就</w:t>
+            </w:r>
+            <w:proofErr w:type="gramStart"/>
+            <w:r>
+              <w:rPr>
+                <w:rFonts w:hint="eastAsia"/>
+              </w:rPr>
+              <w:t>不</w:t>
+            </w:r>
+            <w:proofErr w:type="gramEnd"/>
+            <w:r>
+              <w:rPr>
+                <w:rFonts w:hint="eastAsia"/>
+              </w:rPr>
+              <w:t>回车了</w:t>
+            </w:r>
+          </w:p>
+          <w:p>
+            <w:pPr>
+              <w:jc w:val="left"/>
+            </w:pPr>
+          </w:p>
+          <w:p>
+            <w:pPr>
+              <w:jc w:val="left"/>
+            </w:pPr>
+            <w:r>
+              <w:rPr>
+                <w:rFonts w:hint="eastAsia"/>
+              </w:rPr>
+              <w:t>然后在红圈的目录下找到蓝圈这两个文件</w:t>
+            </w:r>
+          </w:p>
+          <w:p>
+            <w:pPr>
+              <w:jc w:val="left"/>
+            </w:pPr>
+            <w:r>
+              <w:rPr>
+                <w:noProof/>
+              </w:rPr>
+              <w:lastRenderedPageBreak/>
+              <w:drawing>
+                <wp:inline distT="0" distB="0" distL="0" distR="0" wp14:anchorId="0B87E725" wp14:editId="77BB233F">
+                  <wp:extent cx="6196965" cy="2650490"/>
+                  <wp:effectExtent l="0" t="0" r="0" b="0"/>
+                  <wp:docPr id="18" name="图片 18"/>
+                  <wp:cNvGraphicFramePr>
+                    <a:graphicFrameLocks xmlns:a="http://schemas.openxmlformats.org/drawingml/2006/main" noChangeAspect="1"/>
+                  </wp:cNvGraphicFramePr>
+                  <a:graphic xmlns:a="http://schemas.openxmlformats.org/drawingml/2006/main">
+                    <a:graphicData uri="http://schemas.openxmlformats.org/drawingml/2006/picture">
+                      <pic:pic xmlns:pic="http://schemas.openxmlformats.org/drawingml/2006/picture">
+                        <pic:nvPicPr>
+                          <pic:cNvPr id="1" name=""/>
+                          <pic:cNvPicPr/>
+                        </pic:nvPicPr>
+                        <pic:blipFill>
+                          <a:blip r:embed="rId24"/>
+                          <a:stretch>
+                            <a:fillRect/>
+                          </a:stretch>
+                        </pic:blipFill>
+                        <pic:spPr>
+                          <a:xfrm>
+                            <a:off x="0" y="0"/>
+                            <a:ext cx="6196965" cy="2650490"/>
+                          </a:xfrm>
+                          <a:prstGeom prst="rect">
+                            <a:avLst/>
+                          </a:prstGeom>
+                        </pic:spPr>
+                      </pic:pic>
+                    </a:graphicData>
+                  </a:graphic>
+                </wp:inline>
+              </w:drawing>
+            </w:r>
+          </w:p>
+          <w:p>
+            <w:pPr>
+              <w:jc w:val="left"/>
+            </w:pPr>
+            <w:r>
+              <w:rPr>
+                <w:rFonts w:hint="eastAsia"/>
+              </w:rPr>
+              <w:t>一个是公</w:t>
+            </w:r>
+            <w:proofErr w:type="gramStart"/>
+            <w:r>
+              <w:rPr>
+                <w:rFonts w:hint="eastAsia"/>
+              </w:rPr>
+              <w:t>钥</w:t>
+            </w:r>
+            <w:proofErr w:type="gramEnd"/>
+            <w:r>
+              <w:rPr>
+                <w:rFonts w:hint="eastAsia"/>
+              </w:rPr>
+              <w:t>一个是私钥</w:t>
+            </w:r>
+          </w:p>
+          <w:p>
+            <w:pPr>
+              <w:jc w:val="left"/>
+            </w:pPr>
+          </w:p>
+          <w:p>
+            <w:pPr>
+              <w:jc w:val="left"/>
+            </w:pPr>
+            <w:r>
+              <w:rPr>
+                <w:rFonts w:hint="eastAsia"/>
+              </w:rPr>
+              <w:t>复制公</w:t>
+            </w:r>
+            <w:proofErr w:type="gramStart"/>
+            <w:r>
+              <w:rPr>
+                <w:rFonts w:hint="eastAsia"/>
+              </w:rPr>
+              <w:t>钥</w:t>
+            </w:r>
+            <w:proofErr w:type="gramEnd"/>
+            <w:r>
+              <w:rPr>
+                <w:rFonts w:hint="eastAsia"/>
+              </w:rPr>
+              <w:t>到</w:t>
+            </w:r>
+            <w:proofErr w:type="spellStart"/>
+            <w:r>
+              <w:rPr>
+                <w:rFonts w:hint="eastAsia"/>
+              </w:rPr>
+              <w:t>github</w:t>
+            </w:r>
+            <w:proofErr w:type="spellEnd"/>
+            <w:r>
+              <w:rPr>
+                <w:rFonts w:hint="eastAsia"/>
+              </w:rPr>
+              <w:t>上面粘贴</w:t>
+            </w:r>
+          </w:p>
+          <w:p>
+            <w:pPr>
+              <w:jc w:val="left"/>
+            </w:pPr>
+            <w:r>
+              <w:rPr>
+                <w:noProof/>
+              </w:rPr>
+              <w:drawing>
+                <wp:inline distT="0" distB="0" distL="0" distR="0" wp14:anchorId="18613330" wp14:editId="63F56C5C">
+                  <wp:extent cx="6196965" cy="728345"/>
+                  <wp:effectExtent l="0" t="0" r="0" b="0"/>
+                  <wp:docPr id="19" name="图片 19"/>
+                  <wp:cNvGraphicFramePr>
+                    <a:graphicFrameLocks xmlns:a="http://schemas.openxmlformats.org/drawingml/2006/main" noChangeAspect="1"/>
+                  </wp:cNvGraphicFramePr>
+                  <a:graphic xmlns:a="http://schemas.openxmlformats.org/drawingml/2006/main">
+                    <a:graphicData uri="http://schemas.openxmlformats.org/drawingml/2006/picture">
+                      <pic:pic xmlns:pic="http://schemas.openxmlformats.org/drawingml/2006/picture">
+                        <pic:nvPicPr>
+                          <pic:cNvPr id="1" name=""/>
+                          <pic:cNvPicPr/>
+                        </pic:nvPicPr>
+                        <pic:blipFill>
+                          <a:blip r:embed="rId25"/>
+                          <a:stretch>
+                            <a:fillRect/>
+                          </a:stretch>
+                        </pic:blipFill>
+                        <pic:spPr>
+                          <a:xfrm>
+                            <a:off x="0" y="0"/>
+                            <a:ext cx="6196965" cy="728345"/>
+                          </a:xfrm>
+                          <a:prstGeom prst="rect">
+                            <a:avLst/>
+                          </a:prstGeom>
+                        </pic:spPr>
+                      </pic:pic>
+                    </a:graphicData>
+                  </a:graphic>
+                </wp:inline>
+              </w:drawing>
+            </w:r>
+          </w:p>
+          <w:p>
+            <w:pPr>
+              <w:jc w:val="left"/>
+            </w:pPr>
+          </w:p>
+          <w:p>
+            <w:pPr>
+              <w:jc w:val="left"/>
+            </w:pPr>
+            <w:r>
+              <w:rPr>
+                <w:noProof/>
+              </w:rPr>
+              <w:drawing>
+                <wp:inline distT="0" distB="0" distL="0" distR="0" wp14:anchorId="4AF87560" wp14:editId="206D09E7">
+                  <wp:extent cx="1960734" cy="4343400"/>
+                  <wp:effectExtent l="0" t="0" r="1905" b="0"/>
+                  <wp:docPr id="20" name="图片 20"/>
+                  <wp:cNvGraphicFramePr>
+                    <a:graphicFrameLocks xmlns:a="http://schemas.openxmlformats.org/drawingml/2006/main" noChangeAspect="1"/>
+                  </wp:cNvGraphicFramePr>
+                  <a:graphic xmlns:a="http://schemas.openxmlformats.org/drawingml/2006/main">
+                    <a:graphicData uri="http://schemas.openxmlformats.org/drawingml/2006/picture">
+                      <pic:pic xmlns:pic="http://schemas.openxmlformats.org/drawingml/2006/picture">
+                        <pic:nvPicPr>
+                          <pic:cNvPr id="1" name=""/>
+                          <pic:cNvPicPr/>
+                        </pic:nvPicPr>
+                        <pic:blipFill>
+                          <a:blip r:embed="rId26"/>
+                          <a:stretch>
+                            <a:fillRect/>
+                          </a:stretch>
+                        </pic:blipFill>
+                        <pic:spPr>
+                          <a:xfrm>
+                            <a:off x="0" y="0"/>
+                            <a:ext cx="1985570" cy="4398417"/>
+                          </a:xfrm>
+                          <a:prstGeom prst="rect">
+                            <a:avLst/>
+                          </a:prstGeom>
+                        </pic:spPr>
+                      </pic:pic>
+                    </a:graphicData>
+                  </a:graphic>
+                </wp:inline>
+              </w:drawing>
+            </w:r>
+            <w:r>
+              <w:rPr>
+                <w:noProof/>
+              </w:rPr>
+              <w:t xml:space="preserve"> </w:t>
+            </w:r>
+            <w:r>
+              <w:rPr>
+                <w:noProof/>
+              </w:rPr>
+              <w:drawing>
+                <wp:inline distT="0" distB="0" distL="0" distR="0" wp14:anchorId="10D002C1" wp14:editId="3D91E3F5">
+                  <wp:extent cx="1565126" cy="2943225"/>
+                  <wp:effectExtent l="0" t="0" r="0" b="0"/>
+                  <wp:docPr id="21" name="图片 21"/>
+                  <wp:cNvGraphicFramePr>
+                    <a:graphicFrameLocks xmlns:a="http://schemas.openxmlformats.org/drawingml/2006/main" noChangeAspect="1"/>
+                  </wp:cNvGraphicFramePr>
+                  <a:graphic xmlns:a="http://schemas.openxmlformats.org/drawingml/2006/main">
+                    <a:graphicData uri="http://schemas.openxmlformats.org/drawingml/2006/picture">
+                      <pic:pic xmlns:pic="http://schemas.openxmlformats.org/drawingml/2006/picture">
+                        <pic:nvPicPr>
+                          <pic:cNvPr id="1" name=""/>
+                          <pic:cNvPicPr/>
+                        </pic:nvPicPr>
+                        <pic:blipFill>
+                          <a:blip r:embed="rId27"/>
+                          <a:stretch>
+                            <a:fillRect/>
+                          </a:stretch>
+                        </pic:blipFill>
+                        <pic:spPr>
+                          <a:xfrm>
+                            <a:off x="0" y="0"/>
+                            <a:ext cx="1584612" cy="2979869"/>
+                          </a:xfrm>
+                          <a:prstGeom prst="rect">
+                            <a:avLst/>
+                          </a:prstGeom>
+                        </pic:spPr>
+                      </pic:pic>
+                    </a:graphicData>
+                  </a:graphic>
+                </wp:inline>
+              </w:drawing>
+            </w:r>
+            <w:r>
+              <w:rPr>
+                <w:noProof/>
+              </w:rPr>
+              <w:t xml:space="preserve"> </w:t>
+            </w:r>
+            <w:r>
+              <w:rPr>
+                <w:noProof/>
+              </w:rPr>
+              <w:lastRenderedPageBreak/>
+              <w:drawing>
+                <wp:inline distT="0" distB="0" distL="0" distR="0" wp14:anchorId="1DE94304" wp14:editId="18BCB338">
+                  <wp:extent cx="6196965" cy="3501390"/>
+                  <wp:effectExtent l="0" t="0" r="0" b="3810"/>
+                  <wp:docPr id="22" name="图片 22"/>
+                  <wp:cNvGraphicFramePr>
+                    <a:graphicFrameLocks xmlns:a="http://schemas.openxmlformats.org/drawingml/2006/main" noChangeAspect="1"/>
+                  </wp:cNvGraphicFramePr>
+                  <a:graphic xmlns:a="http://schemas.openxmlformats.org/drawingml/2006/main">
+                    <a:graphicData uri="http://schemas.openxmlformats.org/drawingml/2006/picture">
+                      <pic:pic xmlns:pic="http://schemas.openxmlformats.org/drawingml/2006/picture">
+                        <pic:nvPicPr>
+                          <pic:cNvPr id="1" name=""/>
+                          <pic:cNvPicPr/>
+                        </pic:nvPicPr>
+                        <pic:blipFill>
+                          <a:blip r:embed="rId28"/>
+                          <a:stretch>
+                            <a:fillRect/>
+                          </a:stretch>
+                        </pic:blipFill>
+                        <pic:spPr>
+                          <a:xfrm>
+                            <a:off x="0" y="0"/>
+                            <a:ext cx="6196965" cy="3501390"/>
+                          </a:xfrm>
+                          <a:prstGeom prst="rect">
+                            <a:avLst/>
+                          </a:prstGeom>
+                        </pic:spPr>
+                      </pic:pic>
+                    </a:graphicData>
+                  </a:graphic>
+                </wp:inline>
+              </w:drawing>
+            </w:r>
+          </w:p>
+          <w:p>
+            <w:pPr>
+              <w:jc w:val="left"/>
+            </w:pPr>
+            <w:r>
+              <w:rPr>
+                <w:rFonts w:hint="eastAsia"/>
+              </w:rPr>
+              <w:t>与远程</w:t>
+            </w:r>
+            <w:proofErr w:type="spellStart"/>
+            <w:r>
+              <w:rPr>
+                <w:rFonts w:hint="eastAsia"/>
+              </w:rPr>
+              <w:t>github</w:t>
+            </w:r>
+            <w:proofErr w:type="spellEnd"/>
+            <w:r>
+              <w:rPr>
+                <w:rFonts w:hint="eastAsia"/>
+              </w:rPr>
+              <w:t>建立连接并且提交分支</w:t>
+            </w:r>
+          </w:p>
+          <w:p>
+            <w:pPr>
+              <w:jc w:val="left"/>
+            </w:pPr>
+            <w:r>
+              <w:rPr>
+                <w:noProof/>
+              </w:rPr>
+              <w:drawing>
+                <wp:inline distT="0" distB="0" distL="0" distR="0" wp14:anchorId="1B7F2E16" wp14:editId="7917C919">
+                  <wp:extent cx="6196965" cy="1315085"/>
+                  <wp:effectExtent l="0" t="0" r="0" b="0"/>
+                  <wp:docPr id="16" name="图片 16"/>
+                  <wp:cNvGraphicFramePr>
+                    <a:graphicFrameLocks xmlns:a="http://schemas.openxmlformats.org/drawingml/2006/main" noChangeAspect="1"/>
+                  </wp:cNvGraphicFramePr>
+                  <a:graphic xmlns:a="http://schemas.openxmlformats.org/drawingml/2006/main">
+                    <a:graphicData uri="http://schemas.openxmlformats.org/drawingml/2006/picture">
+                      <pic:pic xmlns:pic="http://schemas.openxmlformats.org/drawingml/2006/picture">
+                        <pic:nvPicPr>
+                          <pic:cNvPr id="1" name=""/>
+                          <pic:cNvPicPr/>
+                        </pic:nvPicPr>
+                        <pic:blipFill>
+                          <a:blip r:embed="rId29"/>
+                          <a:stretch>
+                            <a:fillRect/>
+                          </a:stretch>
+                        </pic:blipFill>
+                        <pic:spPr>
+                          <a:xfrm>
+                            <a:off x="0" y="0"/>
+                            <a:ext cx="6196965" cy="1315085"/>
+                          </a:xfrm>
+                          <a:prstGeom prst="rect">
+                            <a:avLst/>
+                          </a:prstGeom>
+                        </pic:spPr>
+                      </pic:pic>
+                    </a:graphicData>
+                  </a:graphic>
+                </wp:inline>
+              </w:drawing>
+            </w:r>
+          </w:p>
+          <w:p>
+            <w:pPr>
+              <w:jc w:val="left"/>
+            </w:pPr>
+            <w:r>
+              <w:rPr>
+                <w:rFonts w:hint="eastAsia"/>
+              </w:rPr>
+              <w:t>提交成功</w:t>
+            </w:r>
+          </w:p>
+          <w:p>
+            <w:pPr>
+              <w:jc w:val="left"/>
+              <w:rPr>
+                <w:noProof/>
+              </w:rPr>
+            </w:pPr>
+            <w:r>
+              <w:rPr>
+                <w:noProof/>
+              </w:rPr>
+              <w:drawing>
+                <wp:inline distT="0" distB="0" distL="0" distR="0" wp14:anchorId="59E5DB2D" wp14:editId="621640F6">
+                  <wp:extent cx="6196965" cy="1622425"/>
+                  <wp:effectExtent l="0" t="0" r="0" b="0"/>
+                  <wp:docPr id="23" name="图片 23"/>
+                  <wp:cNvGraphicFramePr>
+                    <a:graphicFrameLocks xmlns:a="http://schemas.openxmlformats.org/drawingml/2006/main" noChangeAspect="1"/>
+                  </wp:cNvGraphicFramePr>
+                  <a:graphic xmlns:a="http://schemas.openxmlformats.org/drawingml/2006/main">
+                    <a:graphicData uri="http://schemas.openxmlformats.org/drawingml/2006/picture">
+                      <pic:pic xmlns:pic="http://schemas.openxmlformats.org/drawingml/2006/picture">
+                        <pic:nvPicPr>
+                          <pic:cNvPr id="1" name=""/>
+                          <pic:cNvPicPr/>
+                        </pic:nvPicPr>
+                        <pic:blipFill>
+                          <a:blip r:embed="rId30"/>
+                          <a:stretch>
+                            <a:fillRect/>
+                          </a:stretch>
+                        </pic:blipFill>
+                        <pic:spPr>
+                          <a:xfrm>
+                            <a:off x="0" y="0"/>
+                            <a:ext cx="6196965" cy="1622425"/>
+                          </a:xfrm>
+                          <a:prstGeom prst="rect">
+                            <a:avLst/>
+                          </a:prstGeom>
+                        </pic:spPr>
+                      </pic:pic>
+                    </a:graphicData>
+                  </a:graphic>
+                </wp:inline>
+              </w:drawing>
+            </w:r>
+          </w:p>
+          <w:p>
+            <w:pPr>
+              <w:jc w:val="left"/>
+            </w:pPr>
+          </w:p>
+          <w:p>
+            <w:pPr>
+              <w:jc w:val="left"/>
+            </w:pPr>
+          </w:p>
+          <w:p>
+            <w:pPr>
+              <w:jc w:val="left"/>
+            </w:pPr>
+          </w:p>
+          <w:p>
+            <w:pPr>
+              <w:jc w:val="left"/>
+            </w:pPr>
+          </w:p>
+          <w:p>
+            <w:pPr>
+              <w:jc w:val="left"/>
+            </w:pPr>
+          </w:p>
+          <w:p>
+            <w:pPr>
+              <w:jc w:val="left"/>
+            </w:pPr>
+          </w:p>
+          <w:p>
+            <w:pPr>
+              <w:jc w:val="left"/>
+            </w:pPr>
+          </w:p>
+          <w:p>
+            <w:pPr>
+              <w:jc w:val="left"/>
+            </w:pPr>
+          </w:p>
+          <w:p>
+            <w:pPr>
+              <w:jc w:val="left"/>
+              <w:rPr>
+                <w:sz w:val="28"/>
+                <w:szCs w:val="28"/>
+              </w:rPr>
+            </w:pPr>
+            <w:r>
+              <w:rPr>
+                <w:rFonts w:hint="eastAsia"/>
+                <w:sz w:val="28"/>
+                <w:szCs w:val="28"/>
+              </w:rPr>
+              <w:lastRenderedPageBreak/>
+              <w:t>UML</w:t>
+            </w:r>
+            <w:r>
+              <w:rPr>
+                <w:rFonts w:hint="eastAsia"/>
+                <w:sz w:val="28"/>
+                <w:szCs w:val="28"/>
+              </w:rPr>
+              <w:t>画图：</w:t>
+            </w:r>
+          </w:p>
+          <w:p>
+            <w:pPr>
+              <w:jc w:val="left"/>
+            </w:pPr>
+            <w:r>
+              <w:rPr>
+                <w:noProof/>
+              </w:rPr>
+              <w:drawing>
+                <wp:inline distT="0" distB="0" distL="0" distR="0" wp14:anchorId="18920E63" wp14:editId="5B786CD2">
+                  <wp:extent cx="6191250" cy="3905250"/>
+                  <wp:effectExtent l="0" t="0" r="0" b="0"/>
+                  <wp:docPr id="15" name="图片 15"/>
+                  <wp:cNvGraphicFramePr>
+                    <a:graphicFrameLocks xmlns:a="http://schemas.openxmlformats.org/drawingml/2006/main" noChangeAspect="1"/>
+                  </wp:cNvGraphicFramePr>
+                  <a:graphic xmlns:a="http://schemas.openxmlformats.org/drawingml/2006/main">
+                    <a:graphicData uri="http://schemas.openxmlformats.org/drawingml/2006/picture">
+                      <pic:pic xmlns:pic="http://schemas.openxmlformats.org/drawingml/2006/picture">
+                        <pic:nvPicPr>
+                          <pic:cNvPr id="0" name="Picture 1"/>
+                          <pic:cNvPicPr>
+                            <a:picLocks noChangeAspect="1" noChangeArrowheads="1"/>
+                          </pic:cNvPicPr>
+                        </pic:nvPicPr>
+                        <pic:blipFill>
+                          <a:blip r:embed="rId31">
+                            <a:extLst>
+                              <a:ext uri="{28A0092B-C50C-407E-A947-70E740481C1C}">
+                                <a14:useLocalDpi xmlns:a14="http://schemas.microsoft.com/office/drawing/2010/main" val="0"/>
+                              </a:ext>
+                            </a:extLst>
+                          </a:blip>
+                          <a:srcRect/>
+                          <a:stretch>
+                            <a:fillRect/>
+                          </a:stretch>
+                        </pic:blipFill>
+                        <pic:spPr bwMode="auto">
+                          <a:xfrm>
+                            <a:off x="0" y="0"/>
+                            <a:ext cx="6191250" cy="3905250"/>
+                          </a:xfrm>
+                          <a:prstGeom prst="rect">
+                            <a:avLst/>
+                          </a:prstGeom>
+                          <a:noFill/>
+                          <a:ln>
+                            <a:noFill/>
+                          </a:ln>
+                        </pic:spPr>
+                      </pic:pic>
+                    </a:graphicData>
+                  </a:graphic>
+                </wp:inline>
+              </w:drawing>
+            </w:r>
+            <w:r>
+              <w:rPr>
+                <w:noProof/>
+              </w:rPr>
+              <w:drawing>
+                <wp:inline distT="0" distB="0" distL="0" distR="0" wp14:anchorId="2B4C440F" wp14:editId="6B5AC94E">
+                  <wp:extent cx="6191250" cy="2457450"/>
+                  <wp:effectExtent l="0" t="0" r="0" b="0"/>
+                  <wp:docPr id="25" name="图片 25"/>
+                  <wp:cNvGraphicFramePr>
+                    <a:graphicFrameLocks xmlns:a="http://schemas.openxmlformats.org/drawingml/2006/main" noChangeAspect="1"/>
+                  </wp:cNvGraphicFramePr>
+                  <a:graphic xmlns:a="http://schemas.openxmlformats.org/drawingml/2006/main">
+                    <a:graphicData uri="http://schemas.openxmlformats.org/drawingml/2006/picture">
+                      <pic:pic xmlns:pic="http://schemas.openxmlformats.org/drawingml/2006/picture">
+                        <pic:nvPicPr>
+                          <pic:cNvPr id="0" name="Picture 2"/>
+                          <pic:cNvPicPr>
+                            <a:picLocks noChangeAspect="1" noChangeArrowheads="1"/>
+                          </pic:cNvPicPr>
+                        </pic:nvPicPr>
+                        <pic:blipFill>
+                          <a:blip r:embed="rId32">
+                            <a:extLst>
+                              <a:ext uri="{28A0092B-C50C-407E-A947-70E740481C1C}">
+                                <a14:useLocalDpi xmlns:a14="http://schemas.microsoft.com/office/drawing/2010/main" val="0"/>
+                              </a:ext>
+                            </a:extLst>
+                          </a:blip>
+                          <a:srcRect/>
+                          <a:stretch>
+                            <a:fillRect/>
+                          </a:stretch>
+                        </pic:blipFill>
+                        <pic:spPr bwMode="auto">
+                          <a:xfrm>
+                            <a:off x="0" y="0"/>
+                            <a:ext cx="6191250" cy="2457450"/>
+                          </a:xfrm>
+                          <a:prstGeom prst="rect">
+                            <a:avLst/>
+                          </a:prstGeom>
+                          <a:noFill/>
+                          <a:ln>
+                            <a:noFill/>
+                          </a:ln>
+                        </pic:spPr>
+                      </pic:pic>
+                    </a:graphicData>
+                  </a:graphic>
+                </wp:inline>
+              </w:drawing>
+            </w:r>
+          </w:p>
+          <w:p>
+            <w:pPr>
+              <w:jc w:val="left"/>
+            </w:pPr>
+          </w:p>
+          <w:p>
+            <w:pPr>
+              <w:jc w:val="left"/>
+            </w:pPr>
+          </w:p>
+          <w:p>
+            <w:pPr>
+              <w:jc w:val="left"/>
+            </w:pPr>
+          </w:p>
+          <w:p>
+            <w:pPr>
+              <w:jc w:val="left"/>
+            </w:pPr>
+          </w:p>
+          <w:p>
+            <w:pPr>
+              <w:jc w:val="left"/>
+            </w:pPr>
+          </w:p>
+          <w:p>
+            <w:pPr>
+              <w:jc w:val="left"/>
+            </w:pPr>
+          </w:p>
+          <w:p>
+            <w:pPr>
+              <w:jc w:val="left"/>
+            </w:pPr>
+          </w:p>
+          <w:p>
+            <w:pPr>
+              <w:jc w:val="left"/>
+            </w:pPr>
+          </w:p>
+          <w:p>
+            <w:pPr>
+              <w:jc w:val="left"/>
+              <w:rPr>
+                <w:rFonts w:hint="eastAsia"/>
+              </w:rPr>
+            </w:pPr>
+          </w:p>
+          <w:p>
+            <w:pPr>
+              <w:jc w:val="left"/>
+            </w:pPr>
+            <w:r>
+              <w:rPr>
+                <w:rFonts w:hint="eastAsia"/>
+              </w:rPr>
+              <w:lastRenderedPageBreak/>
+              <w:t>Git</w:t>
+            </w:r>
+            <w:r>
+              <w:rPr>
+                <w:rFonts w:hint="eastAsia"/>
+              </w:rPr>
+              <w:t>链接：</w:t>
+            </w:r>
+            <w:hyperlink r:id="rId33" w:history="1">
+              <w:r>
+                <w:rPr>
+                  <w:rStyle w:val="ad"/>
+                </w:rPr>
+                <w:t>https://github.com/Find-ing</w:t>
+              </w:r>
+            </w:hyperlink>
+          </w:p>
+          <w:p>
+            <w:pPr>
+              <w:jc w:val="left"/>
+            </w:pPr>
+            <w:r>
+              <w:rPr>
+                <w:rFonts w:hint="eastAsia"/>
+              </w:rPr>
+              <w:t>实验报告：</w:t>
+            </w:r>
+          </w:p>
+          <w:p>
+            <w:pPr>
+              <w:jc w:val="left"/>
+            </w:pPr>
+            <w:r>
+              <w:rPr>
+                <w:noProof/>
+              </w:rPr>
+              <w:drawing>
+                <wp:inline distT="0" distB="0" distL="0" distR="0" wp14:anchorId="54850D5E" wp14:editId="0F5EA4A5">
+                  <wp:extent cx="6196965" cy="1622425"/>
+                  <wp:effectExtent l="0" t="0" r="0" b="0"/>
+                  <wp:docPr id="24" name="图片 24"/>
+                  <wp:cNvGraphicFramePr>
+                    <a:graphicFrameLocks xmlns:a="http://schemas.openxmlformats.org/drawingml/2006/main" noChangeAspect="1"/>
+                  </wp:cNvGraphicFramePr>
+                  <a:graphic xmlns:a="http://schemas.openxmlformats.org/drawingml/2006/main">
+                    <a:graphicData uri="http://schemas.openxmlformats.org/drawingml/2006/picture">
+                      <pic:pic xmlns:pic="http://schemas.openxmlformats.org/drawingml/2006/picture">
+                        <pic:nvPicPr>
+                          <pic:cNvPr id="1" name=""/>
+                          <pic:cNvPicPr/>
+                        </pic:nvPicPr>
+                        <pic:blipFill>
+                          <a:blip r:embed="rId30"/>
+                          <a:stretch>
+                            <a:fillRect/>
+                          </a:stretch>
+                        </pic:blipFill>
+                        <pic:spPr>
+                          <a:xfrm>
+                            <a:off x="0" y="0"/>
+                            <a:ext cx="6196965" cy="1622425"/>
+                          </a:xfrm>
+                          <a:prstGeom prst="rect">
+                            <a:avLst/>
+                          </a:prstGeom>
+                        </pic:spPr>
+                      </pic:pic>
+                    </a:graphicData>
+                  </a:graphic>
+                </wp:inline>
+              </w:drawing>
+            </w:r>
+          </w:p>
+          <w:p>
+            <w:pPr>
+              <w:jc w:val="left"/>
+            </w:pPr>
+          </w:p>
+          <w:p>
+            <w:pPr>
+              <w:pStyle w:val="2"/>
+            </w:pPr>
+            <w:bookmarkStart w:id="0" w:name="_GoBack"/>
+            <w:bookmarkEnd w:id="0"/>
+          </w:p>
+          <w:p>
+            <w:pPr>
+              <w:pStyle w:val="2"/>
+            </w:pPr>
+          </w:p>
+          <w:p>
+            <w:pPr>
+              <w:pStyle w:val="2"/>
+            </w:pPr>
+            <w:r>
+              <w:rPr>
+                <w:rFonts w:hint="eastAsia"/>
+              </w:rPr>
+              <w:t>四、分析讨论</w:t>
+            </w:r>
+          </w:p>
+          <w:p/>
+          <w:p/>
+          <w:p>
+            <w:pPr>
+              <w:pStyle w:val="2"/>
+              <w:rPr>
+                <w:rFonts w:ascii="宋体" w:eastAsia="宋体" w:hAnsi="宋体" w:cs="宋体"/>
+              </w:rPr>
+            </w:pPr>
+            <w:r>
+              <w:rPr>
+                <w:rFonts w:ascii="宋体" w:eastAsia="宋体" w:hAnsi="宋体" w:cs="宋体" w:hint="eastAsia"/>
+              </w:rPr>
+              <w:t>五、教师评阅</w:t>
+            </w:r>
+          </w:p>
+          <w:p>
+            <w:pPr>
+              <w:pStyle w:val="ab"/>
+              <w:spacing w:line="360" w:lineRule="auto"/>
+              <w:ind w:firstLineChars="0" w:firstLine="0"/>
+              <w:rPr>
+                <w:rFonts w:ascii="宋体" w:eastAsia="宋体" w:hAnsi="宋体" w:cs="宋体"/>
+                <w:sz w:val="24"/>
+                <w:szCs w:val="24"/>
+              </w:rPr>
+            </w:pPr>
+          </w:p>
+          <w:p>
+            <w:pPr>
+              <w:pStyle w:val="ab"/>
+              <w:spacing w:line="360" w:lineRule="auto"/>
+              <w:ind w:firstLineChars="0" w:firstLine="0"/>
+              <w:rPr>
+                <w:rFonts w:ascii="宋体" w:eastAsia="宋体" w:hAnsi="宋体" w:cs="宋体"/>
+                <w:sz w:val="24"/>
+                <w:szCs w:val="24"/>
+              </w:rPr>
+            </w:pPr>
+          </w:p>
+          <w:p>
+            <w:pPr>
+              <w:pStyle w:val="ab"/>
+              <w:spacing w:line="360" w:lineRule="auto"/>
+              <w:ind w:firstLineChars="0" w:firstLine="0"/>
+              <w:rPr>
+                <w:rFonts w:ascii="宋体" w:eastAsia="宋体" w:hAnsi="宋体" w:cs="宋体"/>
+                <w:sz w:val="24"/>
+                <w:szCs w:val="24"/>
+              </w:rPr>
+            </w:pPr>
+          </w:p>
+          <w:p>
+            <w:pPr>
+              <w:pStyle w:val="ab"/>
+              <w:spacing w:line="360" w:lineRule="auto"/>
+              <w:ind w:firstLineChars="0" w:firstLine="0"/>
+              <w:rPr>
+                <w:rFonts w:ascii="宋体" w:eastAsia="宋体" w:hAnsi="宋体" w:cs="宋体"/>
+                <w:sz w:val="24"/>
+                <w:szCs w:val="24"/>
+              </w:rPr>
+            </w:pPr>
+          </w:p>
+          <w:p>
+            <w:pPr>
+              <w:pStyle w:val="ab"/>
+              <w:spacing w:line="360" w:lineRule="auto"/>
+              <w:ind w:firstLineChars="0" w:firstLine="0"/>
+              <w:rPr>
+                <w:rFonts w:ascii="宋体" w:eastAsia="宋体" w:hAnsi="宋体" w:cs="宋体"/>
+                <w:sz w:val="24"/>
+                <w:szCs w:val="24"/>
+              </w:rPr>
+            </w:pPr>
+          </w:p>
+          <w:p>
+            <w:pPr>
+              <w:pStyle w:val="ab"/>
+              <w:spacing w:line="360" w:lineRule="auto"/>
+              <w:ind w:firstLineChars="0" w:firstLine="0"/>
+              <w:rPr>
+                <w:rFonts w:ascii="宋体" w:eastAsia="宋体" w:hAnsi="宋体" w:cs="宋体"/>
+                <w:sz w:val="24"/>
+                <w:szCs w:val="24"/>
+              </w:rPr>
+            </w:pPr>
+          </w:p>
+          <w:p>
+            <w:pPr>
+              <w:pStyle w:val="ab"/>
+              <w:spacing w:line="360" w:lineRule="auto"/>
+              <w:ind w:firstLineChars="0" w:firstLine="0"/>
+              <w:rPr>
+                <w:rFonts w:ascii="宋体" w:eastAsia="宋体" w:hAnsi="宋体" w:cs="宋体"/>
+                <w:sz w:val="24"/>
+                <w:szCs w:val="24"/>
+              </w:rPr>
+            </w:pPr>
+          </w:p>
+          <w:p>
+            <w:pPr>
+              <w:pStyle w:val="ab"/>
+              <w:spacing w:line="360" w:lineRule="auto"/>
+              <w:ind w:firstLineChars="0" w:firstLine="0"/>
+              <w:rPr>
+                <w:rFonts w:ascii="宋体" w:eastAsia="宋体" w:hAnsi="宋体" w:cs="宋体"/>
+                <w:sz w:val="24"/>
+                <w:szCs w:val="24"/>
+              </w:rPr>
+            </w:pPr>
+          </w:p>
+          <w:p>
+            <w:pPr>
+              <w:pStyle w:val="ab"/>
+              <w:spacing w:line="360" w:lineRule="auto"/>
+              <w:ind w:firstLineChars="0" w:firstLine="0"/>
+              <w:rPr>
+                <w:rFonts w:ascii="宋体" w:eastAsia="宋体" w:hAnsi="宋体" w:cs="宋体"/>
+                <w:sz w:val="24"/>
+                <w:szCs w:val="24"/>
+              </w:rPr>
+            </w:pPr>
+          </w:p>
+          <w:p>
+            <w:pPr>
+              <w:pStyle w:val="ab"/>
+              <w:spacing w:line="360" w:lineRule="auto"/>
+              <w:ind w:firstLineChars="0" w:firstLine="0"/>
+              <w:rPr>
+                <w:rFonts w:ascii="宋体" w:eastAsia="宋体" w:hAnsi="宋体" w:cs="宋体"/>
+                <w:sz w:val="24"/>
+                <w:szCs w:val="24"/>
+              </w:rPr>
+            </w:pPr>
+          </w:p>
+          <w:p>
+            <w:pPr>
+              <w:pStyle w:val="ab"/>
+              <w:spacing w:line="360" w:lineRule="auto"/>
+              <w:ind w:firstLineChars="0" w:firstLine="0"/>
+              <w:rPr>
+                <w:rFonts w:ascii="宋体" w:eastAsia="宋体" w:hAnsi="宋体" w:cs="宋体"/>
+                <w:sz w:val="24"/>
+                <w:szCs w:val="24"/>
+              </w:rPr>
+            </w:pPr>
+          </w:p>
+          <w:p>
+            <w:pPr>
+              <w:pStyle w:val="ab"/>
+              <w:spacing w:line="360" w:lineRule="auto"/>
+              <w:ind w:firstLineChars="0" w:firstLine="0"/>
+              <w:rPr>
+                <w:rFonts w:ascii="宋体" w:eastAsia="宋体" w:hAnsi="宋体" w:cs="宋体"/>
+                <w:sz w:val="24"/>
+                <w:szCs w:val="24"/>
+              </w:rPr>
+            </w:pPr>
+          </w:p>
+        </w:tc>
+      </w:tr>
+      <w:tr>
+        <w:trPr>
+          <w:trHeight w:val="10810"/>
+        </w:trPr>
+        <w:tc>
+          <w:tcPr>
+            <w:tcW w:w="9975" w:type="dxa"/>
+          </w:tcPr>
+          <w:p>
+            <w:pPr>
+              <w:pStyle w:val="ab"/>
+              <w:spacing w:line="360" w:lineRule="auto"/>
+              <w:ind w:firstLineChars="0" w:firstLine="0"/>
+              <w:rPr>
+                <w:b/>
+                <w:bCs/>
+                <w:sz w:val="28"/>
+                <w:szCs w:val="28"/>
+              </w:rPr>
+            </w:pPr>
+          </w:p>
+        </w:tc>
+      </w:tr>
+    </w:tbl>
+    <w:p>
+      <w:pPr>
+        <w:spacing w:line="360" w:lineRule="auto"/>
+        <w:ind w:leftChars="-337" w:left="-277" w:hangingChars="196" w:hanging="431"/>
+        <w:jc w:val="left"/>
+        <w:rPr>
+          <w:spacing w:val="20"/>
+          <w:szCs w:val="32"/>
+        </w:rPr>
+      </w:pPr>
+      <w:r>
+        <w:rPr>
+          <w:rFonts w:hint="eastAsia"/>
+          <w:sz w:val="22"/>
+          <w:szCs w:val="36"/>
+        </w:rPr>
+        <w:t>注：</w:t>
+      </w:r>
+      <w:r>
+        <w:rPr>
+          <w:rFonts w:hint="eastAsia"/>
+          <w:spacing w:val="20"/>
+          <w:szCs w:val="32"/>
+        </w:rPr>
+        <w:t>实验报告的内容及格式可由学院根据学科专业特点确定；全校各专业必须使用学校统一封面。</w:t>
+      </w:r>
     </w:p>
     <w:sectPr>
       <w:pgSz w:w="11906" w:h="16838"/>
       <w:pgMar w:top="1440" w:right="1800" w:bottom="1440" w:left="1800" w:header="851" w:footer="992" w:gutter="0"/>
-      <w:cols w:space="425"/>
+      <w:cols w:space="0"/>
       <w:docGrid w:type="lines" w:linePitch="312"/>
     </w:sectPr>
   </w:body>
@@ -74,15 +2839,296 @@
 </w:footnotes>
 </file>
 
+<file path=word/numbering.xml><?xml version="1.0" encoding="utf-8"?>
+<w:numbering xmlns:wpc="http://schemas.microsoft.com/office/word/2010/wordprocessingCanvas" xmlns:cx="http://schemas.microsoft.com/office/drawing/2014/chartex" xmlns:cx1="http://schemas.microsoft.com/office/drawing/2015/9/8/chartex" xmlns:cx2="http://schemas.microsoft.com/office/drawing/2015/10/21/chartex" xmlns:cx3="http://schemas.microsoft.com/office/drawing/2016/5/9/chartex" xmlns:cx4="http://schemas.microsoft.com/office/drawing/2016/5/10/chartex" xmlns:cx5="http://schemas.microsoft.com/office/drawing/2016/5/11/chartex" xmlns:cx6="http://schemas.microsoft.com/office/drawing/2016/5/12/chartex" xmlns:cx7="http://schemas.microsoft.com/office/drawing/2016/5/13/chartex" xmlns:cx8="http://schemas.microsoft.com/office/drawing/2016/5/14/chartex" xmlns:mc="http://schemas.openxmlformats.org/markup-compatibility/2006" xmlns:aink="http://schemas.microsoft.com/office/drawing/2016/ink" xmlns:am3d="http://schemas.microsoft.com/office/drawing/2017/model3d" xmlns:o="urn:schemas-microsoft-com:office:office" xmlns:r="http://schemas.openxmlformats.org/officeDocument/2006/relationships" xmlns:m="http://schemas.openxmlformats.org/officeDocument/2006/math" xmlns:v="urn:schemas-microsoft-com:vml" xmlns:wp14="http://schemas.microsoft.com/office/word/2010/wordprocessingDrawing" xmlns:wp="http://schemas.openxmlformats.org/drawingml/2006/wordprocessingDrawing" xmlns:w10="urn:schemas-microsoft-com:office:word" xmlns:w="http://schemas.openxmlformats.org/wordprocessingml/2006/main" xmlns:w14="http://schemas.microsoft.com/office/word/2010/wordml" xmlns:w15="http://schemas.microsoft.com/office/word/2012/wordml" xmlns:w16cid="http://schemas.microsoft.com/office/word/2016/wordml/cid" xmlns:w16se="http://schemas.microsoft.com/office/word/2015/wordml/symex" xmlns:wpg="http://schemas.microsoft.com/office/word/2010/wordprocessingGroup" xmlns:wpi="http://schemas.microsoft.com/office/word/2010/wordprocessingInk" xmlns:wne="http://schemas.microsoft.com/office/word/2006/wordml" xmlns:wps="http://schemas.microsoft.com/office/word/2010/wordprocessingShape" mc:Ignorable="w14 w15 w16se w16cid wp14">
+  <w:abstractNum w:abstractNumId="0" w15:restartNumberingAfterBreak="0">
+    <w:nsid w:val="17F67DD7"/>
+    <w:multiLevelType w:val="hybridMultilevel"/>
+    <w:tmpl w:val="770EDE64"/>
+    <w:lvl w:ilvl="0" w:tplc="359872AA">
+      <w:start w:val="1"/>
+      <w:numFmt w:val="decimalEnclosedCircle"/>
+      <w:lvlText w:val="%1"/>
+      <w:lvlJc w:val="left"/>
+      <w:pPr>
+        <w:ind w:left="360" w:hanging="360"/>
+      </w:pPr>
+      <w:rPr>
+        <w:rFonts w:hint="default"/>
+      </w:rPr>
+    </w:lvl>
+    <w:lvl w:ilvl="1" w:tplc="04090019" w:tentative="1">
+      <w:start w:val="1"/>
+      <w:numFmt w:val="lowerLetter"/>
+      <w:lvlText w:val="%2)"/>
+      <w:lvlJc w:val="left"/>
+      <w:pPr>
+        <w:ind w:left="840" w:hanging="420"/>
+      </w:pPr>
+    </w:lvl>
+    <w:lvl w:ilvl="2" w:tplc="0409001B" w:tentative="1">
+      <w:start w:val="1"/>
+      <w:numFmt w:val="lowerRoman"/>
+      <w:lvlText w:val="%3."/>
+      <w:lvlJc w:val="right"/>
+      <w:pPr>
+        <w:ind w:left="1260" w:hanging="420"/>
+      </w:pPr>
+    </w:lvl>
+    <w:lvl w:ilvl="3" w:tplc="0409000F" w:tentative="1">
+      <w:start w:val="1"/>
+      <w:numFmt w:val="decimal"/>
+      <w:lvlText w:val="%4."/>
+      <w:lvlJc w:val="left"/>
+      <w:pPr>
+        <w:ind w:left="1680" w:hanging="420"/>
+      </w:pPr>
+    </w:lvl>
+    <w:lvl w:ilvl="4" w:tplc="04090019" w:tentative="1">
+      <w:start w:val="1"/>
+      <w:numFmt w:val="lowerLetter"/>
+      <w:lvlText w:val="%5)"/>
+      <w:lvlJc w:val="left"/>
+      <w:pPr>
+        <w:ind w:left="2100" w:hanging="420"/>
+      </w:pPr>
+    </w:lvl>
+    <w:lvl w:ilvl="5" w:tplc="0409001B" w:tentative="1">
+      <w:start w:val="1"/>
+      <w:numFmt w:val="lowerRoman"/>
+      <w:lvlText w:val="%6."/>
+      <w:lvlJc w:val="right"/>
+      <w:pPr>
+        <w:ind w:left="2520" w:hanging="420"/>
+      </w:pPr>
+    </w:lvl>
+    <w:lvl w:ilvl="6" w:tplc="0409000F" w:tentative="1">
+      <w:start w:val="1"/>
+      <w:numFmt w:val="decimal"/>
+      <w:lvlText w:val="%7."/>
+      <w:lvlJc w:val="left"/>
+      <w:pPr>
+        <w:ind w:left="2940" w:hanging="420"/>
+      </w:pPr>
+    </w:lvl>
+    <w:lvl w:ilvl="7" w:tplc="04090019" w:tentative="1">
+      <w:start w:val="1"/>
+      <w:numFmt w:val="lowerLetter"/>
+      <w:lvlText w:val="%8)"/>
+      <w:lvlJc w:val="left"/>
+      <w:pPr>
+        <w:ind w:left="3360" w:hanging="420"/>
+      </w:pPr>
+    </w:lvl>
+    <w:lvl w:ilvl="8" w:tplc="0409001B" w:tentative="1">
+      <w:start w:val="1"/>
+      <w:numFmt w:val="lowerRoman"/>
+      <w:lvlText w:val="%9."/>
+      <w:lvlJc w:val="right"/>
+      <w:pPr>
+        <w:ind w:left="3780" w:hanging="420"/>
+      </w:pPr>
+    </w:lvl>
+  </w:abstractNum>
+  <w:abstractNum w:abstractNumId="1" w15:restartNumberingAfterBreak="0">
+    <w:nsid w:val="61862755"/>
+    <w:multiLevelType w:val="hybridMultilevel"/>
+    <w:tmpl w:val="EA08BE02"/>
+    <w:lvl w:ilvl="0" w:tplc="2BD6F45E">
+      <w:start w:val="1"/>
+      <w:numFmt w:val="decimal"/>
+      <w:lvlText w:val="%1."/>
+      <w:lvlJc w:val="left"/>
+      <w:pPr>
+        <w:ind w:left="360" w:hanging="360"/>
+      </w:pPr>
+      <w:rPr>
+        <w:rFonts w:hint="default"/>
+      </w:rPr>
+    </w:lvl>
+    <w:lvl w:ilvl="1" w:tplc="D108AD74">
+      <w:start w:val="1"/>
+      <w:numFmt w:val="decimalEnclosedCircle"/>
+      <w:lvlText w:val="%2"/>
+      <w:lvlJc w:val="left"/>
+      <w:pPr>
+        <w:ind w:left="780" w:hanging="360"/>
+      </w:pPr>
+      <w:rPr>
+        <w:rFonts w:hint="default"/>
+      </w:rPr>
+    </w:lvl>
+    <w:lvl w:ilvl="2" w:tplc="0409001B" w:tentative="1">
+      <w:start w:val="1"/>
+      <w:numFmt w:val="lowerRoman"/>
+      <w:lvlText w:val="%3."/>
+      <w:lvlJc w:val="right"/>
+      <w:pPr>
+        <w:ind w:left="1260" w:hanging="420"/>
+      </w:pPr>
+    </w:lvl>
+    <w:lvl w:ilvl="3" w:tplc="0409000F" w:tentative="1">
+      <w:start w:val="1"/>
+      <w:numFmt w:val="decimal"/>
+      <w:lvlText w:val="%4."/>
+      <w:lvlJc w:val="left"/>
+      <w:pPr>
+        <w:ind w:left="1680" w:hanging="420"/>
+      </w:pPr>
+    </w:lvl>
+    <w:lvl w:ilvl="4" w:tplc="04090019" w:tentative="1">
+      <w:start w:val="1"/>
+      <w:numFmt w:val="lowerLetter"/>
+      <w:lvlText w:val="%5)"/>
+      <w:lvlJc w:val="left"/>
+      <w:pPr>
+        <w:ind w:left="2100" w:hanging="420"/>
+      </w:pPr>
+    </w:lvl>
+    <w:lvl w:ilvl="5" w:tplc="0409001B" w:tentative="1">
+      <w:start w:val="1"/>
+      <w:numFmt w:val="lowerRoman"/>
+      <w:lvlText w:val="%6."/>
+      <w:lvlJc w:val="right"/>
+      <w:pPr>
+        <w:ind w:left="2520" w:hanging="420"/>
+      </w:pPr>
+    </w:lvl>
+    <w:lvl w:ilvl="6" w:tplc="0409000F" w:tentative="1">
+      <w:start w:val="1"/>
+      <w:numFmt w:val="decimal"/>
+      <w:lvlText w:val="%7."/>
+      <w:lvlJc w:val="left"/>
+      <w:pPr>
+        <w:ind w:left="2940" w:hanging="420"/>
+      </w:pPr>
+    </w:lvl>
+    <w:lvl w:ilvl="7" w:tplc="04090019" w:tentative="1">
+      <w:start w:val="1"/>
+      <w:numFmt w:val="lowerLetter"/>
+      <w:lvlText w:val="%8)"/>
+      <w:lvlJc w:val="left"/>
+      <w:pPr>
+        <w:ind w:left="3360" w:hanging="420"/>
+      </w:pPr>
+    </w:lvl>
+    <w:lvl w:ilvl="8" w:tplc="0409001B" w:tentative="1">
+      <w:start w:val="1"/>
+      <w:numFmt w:val="lowerRoman"/>
+      <w:lvlText w:val="%9."/>
+      <w:lvlJc w:val="right"/>
+      <w:pPr>
+        <w:ind w:left="3780" w:hanging="420"/>
+      </w:pPr>
+    </w:lvl>
+  </w:abstractNum>
+  <w:abstractNum w:abstractNumId="2" w15:restartNumberingAfterBreak="0">
+    <w:nsid w:val="7210190E"/>
+    <w:multiLevelType w:val="hybridMultilevel"/>
+    <w:tmpl w:val="D6667E5A"/>
+    <w:lvl w:ilvl="0" w:tplc="6EAC4802">
+      <w:start w:val="1"/>
+      <w:numFmt w:val="decimal"/>
+      <w:lvlText w:val="%1."/>
+      <w:lvlJc w:val="left"/>
+      <w:pPr>
+        <w:ind w:left="360" w:hanging="360"/>
+      </w:pPr>
+      <w:rPr>
+        <w:rFonts w:hint="default"/>
+      </w:rPr>
+    </w:lvl>
+    <w:lvl w:ilvl="1" w:tplc="04090019" w:tentative="1">
+      <w:start w:val="1"/>
+      <w:numFmt w:val="lowerLetter"/>
+      <w:lvlText w:val="%2)"/>
+      <w:lvlJc w:val="left"/>
+      <w:pPr>
+        <w:ind w:left="840" w:hanging="420"/>
+      </w:pPr>
+    </w:lvl>
+    <w:lvl w:ilvl="2" w:tplc="0409001B" w:tentative="1">
+      <w:start w:val="1"/>
+      <w:numFmt w:val="lowerRoman"/>
+      <w:lvlText w:val="%3."/>
+      <w:lvlJc w:val="right"/>
+      <w:pPr>
+        <w:ind w:left="1260" w:hanging="420"/>
+      </w:pPr>
+    </w:lvl>
+    <w:lvl w:ilvl="3" w:tplc="0409000F" w:tentative="1">
+      <w:start w:val="1"/>
+      <w:numFmt w:val="decimal"/>
+      <w:lvlText w:val="%4."/>
+      <w:lvlJc w:val="left"/>
+      <w:pPr>
+        <w:ind w:left="1680" w:hanging="420"/>
+      </w:pPr>
+    </w:lvl>
+    <w:lvl w:ilvl="4" w:tplc="04090019" w:tentative="1">
+      <w:start w:val="1"/>
+      <w:numFmt w:val="lowerLetter"/>
+      <w:lvlText w:val="%5)"/>
+      <w:lvlJc w:val="left"/>
+      <w:pPr>
+        <w:ind w:left="2100" w:hanging="420"/>
+      </w:pPr>
+    </w:lvl>
+    <w:lvl w:ilvl="5" w:tplc="0409001B" w:tentative="1">
+      <w:start w:val="1"/>
+      <w:numFmt w:val="lowerRoman"/>
+      <w:lvlText w:val="%6."/>
+      <w:lvlJc w:val="right"/>
+      <w:pPr>
+        <w:ind w:left="2520" w:hanging="420"/>
+      </w:pPr>
+    </w:lvl>
+    <w:lvl w:ilvl="6" w:tplc="0409000F" w:tentative="1">
+      <w:start w:val="1"/>
+      <w:numFmt w:val="decimal"/>
+      <w:lvlText w:val="%7."/>
+      <w:lvlJc w:val="left"/>
+      <w:pPr>
+        <w:ind w:left="2940" w:hanging="420"/>
+      </w:pPr>
+    </w:lvl>
+    <w:lvl w:ilvl="7" w:tplc="04090019" w:tentative="1">
+      <w:start w:val="1"/>
+      <w:numFmt w:val="lowerLetter"/>
+      <w:lvlText w:val="%8)"/>
+      <w:lvlJc w:val="left"/>
+      <w:pPr>
+        <w:ind w:left="3360" w:hanging="420"/>
+      </w:pPr>
+    </w:lvl>
+    <w:lvl w:ilvl="8" w:tplc="0409001B" w:tentative="1">
+      <w:start w:val="1"/>
+      <w:numFmt w:val="lowerRoman"/>
+      <w:lvlText w:val="%9."/>
+      <w:lvlJc w:val="right"/>
+      <w:pPr>
+        <w:ind w:left="3780" w:hanging="420"/>
+      </w:pPr>
+    </w:lvl>
+  </w:abstractNum>
+  <w:num w:numId="1">
+    <w:abstractNumId w:val="1"/>
+  </w:num>
+  <w:num w:numId="2">
+    <w:abstractNumId w:val="2"/>
+  </w:num>
+  <w:num w:numId="3">
+    <w:abstractNumId w:val="0"/>
+  </w:num>
+</w:numbering>
+</file>
+
 <file path=word/styles.xml><?xml version="1.0" encoding="utf-8"?>
 <w:styles xmlns:mc="http://schemas.openxmlformats.org/markup-compatibility/2006" xmlns:r="http://schemas.openxmlformats.org/officeDocument/2006/relationships" xmlns:w="http://schemas.openxmlformats.org/wordprocessingml/2006/main" xmlns:w14="http://schemas.microsoft.com/office/word/2010/wordml" xmlns:w15="http://schemas.microsoft.com/office/word/2012/wordml" xmlns:w16cid="http://schemas.microsoft.com/office/word/2016/wordml/cid" xmlns:w16se="http://schemas.microsoft.com/office/word/2015/wordml/symex" mc:Ignorable="w14 w15 w16se w16cid">
   <w:docDefaults>
     <w:rPrDefault>
       <w:rPr>
-        <w:rFonts w:asciiTheme="minorHAnsi" w:eastAsiaTheme="minorEastAsia" w:hAnsiTheme="minorHAnsi" w:cstheme="minorBidi"/>
-        <w:kern w:val="2"/>
-        <w:sz w:val="21"/>
-        <w:szCs w:val="22"/>
+        <w:rFonts w:ascii="Times New Roman" w:eastAsia="宋体" w:hAnsi="Times New Roman" w:cs="Times New Roman"/>
         <w:lang w:val="en-US" w:eastAsia="zh-CN" w:bidi="ar-SA"/>
       </w:rPr>
     </w:rPrDefault>
@@ -120,8 +3166,8 @@
     <w:lsdException w:name="Normal Indent" w:semiHidden="1" w:unhideWhenUsed="1"/>
     <w:lsdException w:name="footnote text" w:semiHidden="1" w:unhideWhenUsed="1"/>
     <w:lsdException w:name="annotation text" w:semiHidden="1" w:unhideWhenUsed="1"/>
-    <w:lsdException w:name="header" w:semiHidden="1" w:unhideWhenUsed="1"/>
-    <w:lsdException w:name="footer" w:semiHidden="1" w:unhideWhenUsed="1"/>
+    <w:lsdException w:name="header" w:unhideWhenUsed="1" w:qFormat="1"/>
+    <w:lsdException w:name="footer" w:unhideWhenUsed="1" w:qFormat="1"/>
     <w:lsdException w:name="index heading" w:semiHidden="1" w:unhideWhenUsed="1"/>
     <w:lsdException w:name="caption" w:semiHidden="1" w:uiPriority="35" w:unhideWhenUsed="1" w:qFormat="1"/>
     <w:lsdException w:name="table of figures" w:semiHidden="1" w:unhideWhenUsed="1"/>
@@ -154,7 +3200,7 @@
     <w:lsdException w:name="Title" w:uiPriority="10" w:qFormat="1"/>
     <w:lsdException w:name="Closing" w:semiHidden="1" w:unhideWhenUsed="1"/>
     <w:lsdException w:name="Signature" w:semiHidden="1" w:unhideWhenUsed="1"/>
-    <w:lsdException w:name="Default Paragraph Font" w:semiHidden="1" w:uiPriority="1" w:unhideWhenUsed="1"/>
+    <w:lsdException w:name="Default Paragraph Font" w:semiHidden="1" w:uiPriority="1" w:unhideWhenUsed="1" w:qFormat="1"/>
     <w:lsdException w:name="Body Text" w:semiHidden="1" w:unhideWhenUsed="1"/>
     <w:lsdException w:name="Body Text Indent" w:semiHidden="1" w:unhideWhenUsed="1"/>
     <w:lsdException w:name="List Continue" w:semiHidden="1" w:unhideWhenUsed="1"/>
@@ -171,7 +3217,7 @@
     <w:lsdException w:name="Note Heading" w:semiHidden="1" w:unhideWhenUsed="1"/>
     <w:lsdException w:name="Body Text 2" w:semiHidden="1" w:unhideWhenUsed="1"/>
     <w:lsdException w:name="Body Text 3" w:semiHidden="1" w:unhideWhenUsed="1"/>
-    <w:lsdException w:name="Body Text Indent 2" w:semiHidden="1" w:unhideWhenUsed="1"/>
+    <w:lsdException w:name="Body Text Indent 2" w:uiPriority="0" w:qFormat="1"/>
     <w:lsdException w:name="Body Text Indent 3" w:semiHidden="1" w:unhideWhenUsed="1"/>
     <w:lsdException w:name="Block Text" w:semiHidden="1" w:unhideWhenUsed="1"/>
     <w:lsdException w:name="Hyperlink" w:semiHidden="1" w:unhideWhenUsed="1"/>
@@ -194,7 +3240,7 @@
     <w:lsdException w:name="HTML Sample" w:semiHidden="1" w:unhideWhenUsed="1"/>
     <w:lsdException w:name="HTML Typewriter" w:semiHidden="1" w:unhideWhenUsed="1"/>
     <w:lsdException w:name="HTML Variable" w:semiHidden="1" w:unhideWhenUsed="1"/>
-    <w:lsdException w:name="Normal Table" w:semiHidden="1" w:unhideWhenUsed="1"/>
+    <w:lsdException w:name="Normal Table" w:semiHidden="1" w:unhideWhenUsed="1" w:qFormat="1"/>
     <w:lsdException w:name="annotation subject" w:semiHidden="1" w:unhideWhenUsed="1"/>
     <w:lsdException w:name="No List" w:semiHidden="1" w:unhideWhenUsed="1"/>
     <w:lsdException w:name="Outline List 1" w:semiHidden="1" w:unhideWhenUsed="1"/>
@@ -242,11 +3288,10 @@
     <w:lsdException w:name="Table Web 1" w:semiHidden="1" w:unhideWhenUsed="1"/>
     <w:lsdException w:name="Table Web 2" w:semiHidden="1" w:unhideWhenUsed="1"/>
     <w:lsdException w:name="Table Web 3" w:semiHidden="1" w:unhideWhenUsed="1"/>
-    <w:lsdException w:name="Balloon Text" w:semiHidden="1" w:unhideWhenUsed="1"/>
-    <w:lsdException w:name="Table Grid" w:uiPriority="39"/>
+    <w:lsdException w:name="Balloon Text" w:semiHidden="1" w:unhideWhenUsed="1" w:qFormat="1"/>
+    <w:lsdException w:name="Table Grid" w:uiPriority="59"/>
     <w:lsdException w:name="Table Theme" w:semiHidden="1" w:unhideWhenUsed="1"/>
     <w:lsdException w:name="Placeholder Text" w:semiHidden="1"/>
-    <w:lsdException w:name="No Spacing" w:uiPriority="1" w:qFormat="1"/>
     <w:lsdException w:name="Light Shading" w:uiPriority="60"/>
     <w:lsdException w:name="Light List" w:uiPriority="61"/>
     <w:lsdException w:name="Light Grid" w:uiPriority="62"/>
@@ -268,9 +3313,7 @@
     <w:lsdException w:name="Medium Shading 2 Accent 1" w:uiPriority="64"/>
     <w:lsdException w:name="Medium List 1 Accent 1" w:uiPriority="65"/>
     <w:lsdException w:name="Revision" w:semiHidden="1"/>
-    <w:lsdException w:name="List Paragraph" w:uiPriority="34" w:qFormat="1"/>
-    <w:lsdException w:name="Quote" w:uiPriority="29" w:qFormat="1"/>
-    <w:lsdException w:name="Intense Quote" w:uiPriority="30" w:qFormat="1"/>
+    <w:lsdException w:name="List Paragraph" w:qFormat="1"/>
     <w:lsdException w:name="Medium List 2 Accent 1" w:uiPriority="66"/>
     <w:lsdException w:name="Medium Grid 1 Accent 1" w:uiPriority="67"/>
     <w:lsdException w:name="Medium Grid 2 Accent 1" w:uiPriority="68"/>
@@ -472,27 +3515,101 @@
       <w:widowControl w:val="0"/>
       <w:jc w:val="both"/>
     </w:pPr>
+    <w:rPr>
+      <w:rFonts w:asciiTheme="minorHAnsi" w:eastAsiaTheme="minorEastAsia" w:hAnsiTheme="minorHAnsi" w:cstheme="minorBidi"/>
+      <w:kern w:val="2"/>
+      <w:sz w:val="21"/>
+      <w:szCs w:val="22"/>
+    </w:rPr>
   </w:style>
-  <w:style w:type="paragraph" w:styleId="1">
-    <w:name w:val="heading 1"/>
+  <w:style w:type="paragraph" w:styleId="2">
+    <w:name w:val="heading 2"/>
     <w:basedOn w:val="a"/>
     <w:next w:val="a"/>
-    <w:link w:val="10"/>
+    <w:link w:val="20"/>
     <w:uiPriority w:val="9"/>
+    <w:unhideWhenUsed/>
     <w:qFormat/>
-    <w:rsid w:val="00751AE4"/>
+    <w:rsid w:val="00E50D75"/>
     <w:pPr>
       <w:keepNext/>
       <w:keepLines/>
-      <w:spacing w:before="340" w:after="330" w:line="578" w:lineRule="auto"/>
-      <w:outlineLvl w:val="0"/>
+      <w:spacing w:before="260" w:after="260" w:line="416" w:lineRule="auto"/>
+      <w:outlineLvl w:val="1"/>
+    </w:pPr>
+    <w:rPr>
+      <w:rFonts w:asciiTheme="majorHAnsi" w:eastAsiaTheme="majorEastAsia" w:hAnsiTheme="majorHAnsi" w:cstheme="majorBidi"/>
+      <w:b/>
+      <w:bCs/>
+      <w:sz w:val="32"/>
+      <w:szCs w:val="32"/>
+    </w:rPr>
+  </w:style>
+  <w:style w:type="paragraph" w:styleId="3">
+    <w:name w:val="heading 3"/>
+    <w:basedOn w:val="a"/>
+    <w:next w:val="a"/>
+    <w:link w:val="30"/>
+    <w:uiPriority w:val="9"/>
+    <w:unhideWhenUsed/>
+    <w:qFormat/>
+    <w:rsid w:val="00E50D75"/>
+    <w:pPr>
+      <w:keepNext/>
+      <w:keepLines/>
+      <w:spacing w:before="260" w:after="260" w:line="416" w:lineRule="auto"/>
+      <w:outlineLvl w:val="2"/>
     </w:pPr>
     <w:rPr>
       <w:b/>
       <w:bCs/>
-      <w:kern w:val="44"/>
-      <w:sz w:val="44"/>
-      <w:szCs w:val="44"/>
+      <w:sz w:val="32"/>
+      <w:szCs w:val="32"/>
+    </w:rPr>
+  </w:style>
+  <w:style w:type="paragraph" w:styleId="4">
+    <w:name w:val="heading 4"/>
+    <w:basedOn w:val="a"/>
+    <w:next w:val="a"/>
+    <w:link w:val="40"/>
+    <w:uiPriority w:val="9"/>
+    <w:unhideWhenUsed/>
+    <w:qFormat/>
+    <w:rsid w:val="00E50D75"/>
+    <w:pPr>
+      <w:keepNext/>
+      <w:keepLines/>
+      <w:spacing w:before="280" w:after="290" w:line="376" w:lineRule="auto"/>
+      <w:outlineLvl w:val="3"/>
+    </w:pPr>
+    <w:rPr>
+      <w:rFonts w:asciiTheme="majorHAnsi" w:eastAsiaTheme="majorEastAsia" w:hAnsiTheme="majorHAnsi" w:cstheme="majorBidi"/>
+      <w:b/>
+      <w:bCs/>
+      <w:sz w:val="28"/>
+      <w:szCs w:val="28"/>
+    </w:rPr>
+  </w:style>
+  <w:style w:type="paragraph" w:styleId="5">
+    <w:name w:val="heading 5"/>
+    <w:basedOn w:val="a"/>
+    <w:next w:val="a"/>
+    <w:link w:val="50"/>
+    <w:uiPriority w:val="9"/>
+    <w:unhideWhenUsed/>
+    <w:qFormat/>
+    <w:rsid w:val="00E50D75"/>
+    <w:pPr>
+      <w:keepNext/>
+      <w:keepLines/>
+      <w:spacing w:before="280" w:after="290" w:line="376" w:lineRule="auto"/>
+      <w:outlineLvl w:val="4"/>
+    </w:pPr>
+    <w:rPr>
+      <w:b/>
+      <w:bCs/>
+      <w:sz w:val="28"/>
+      <w:szCs w:val="28"/>
     </w:rPr>
   </w:style>
   <w:style w:type="character" w:default="1" w:styleId="a0">
@@ -522,13 +3639,59 @@
     <w:semiHidden/>
     <w:unhideWhenUsed/>
   </w:style>
+  <w:style w:type="paragraph" w:styleId="21">
+    <w:name w:val="Body Text Indent 2"/>
+    <w:basedOn w:val="a"/>
+    <w:link w:val="22"/>
+    <w:qFormat/>
+    <w:pPr>
+      <w:ind w:firstLineChars="200" w:firstLine="420"/>
+    </w:pPr>
+    <w:rPr>
+      <w:rFonts w:ascii="Times New Roman" w:eastAsia="华文中宋" w:hAnsi="Times New Roman" w:cs="Times New Roman"/>
+      <w:szCs w:val="24"/>
+    </w:rPr>
+  </w:style>
   <w:style w:type="paragraph" w:styleId="a3">
-    <w:name w:val="header"/>
+    <w:name w:val="Balloon Text"/>
     <w:basedOn w:val="a"/>
     <w:link w:val="a4"/>
     <w:uiPriority w:val="99"/>
+    <w:semiHidden/>
     <w:unhideWhenUsed/>
-    <w:rsid w:val="00445AA5"/>
+    <w:qFormat/>
+    <w:rPr>
+      <w:sz w:val="18"/>
+      <w:szCs w:val="18"/>
+    </w:rPr>
+  </w:style>
+  <w:style w:type="paragraph" w:styleId="a5">
+    <w:name w:val="footer"/>
+    <w:basedOn w:val="a"/>
+    <w:link w:val="a6"/>
+    <w:uiPriority w:val="99"/>
+    <w:unhideWhenUsed/>
+    <w:qFormat/>
+    <w:pPr>
+      <w:tabs>
+        <w:tab w:val="center" w:pos="4153"/>
+        <w:tab w:val="right" w:pos="8306"/>
+      </w:tabs>
+      <w:snapToGrid w:val="0"/>
+      <w:jc w:val="left"/>
+    </w:pPr>
+    <w:rPr>
+      <w:sz w:val="18"/>
+      <w:szCs w:val="18"/>
+    </w:rPr>
+  </w:style>
+  <w:style w:type="paragraph" w:styleId="a7">
+    <w:name w:val="header"/>
+    <w:basedOn w:val="a"/>
+    <w:link w:val="a8"/>
+    <w:uiPriority w:val="99"/>
+    <w:unhideWhenUsed/>
+    <w:qFormat/>
     <w:pPr>
       <w:pBdr>
         <w:bottom w:val="single" w:sz="6" w:space="1" w:color="auto"/>
@@ -545,32 +3708,38 @@
       <w:szCs w:val="18"/>
     </w:rPr>
   </w:style>
-  <w:style w:type="character" w:customStyle="1" w:styleId="a4">
+  <w:style w:type="paragraph" w:styleId="a9">
+    <w:name w:val="Normal (Web)"/>
+    <w:basedOn w:val="a"/>
+    <w:uiPriority w:val="99"/>
+    <w:semiHidden/>
+    <w:unhideWhenUsed/>
+    <w:pPr>
+      <w:spacing w:beforeAutospacing="1" w:afterAutospacing="1"/>
+      <w:jc w:val="left"/>
+    </w:pPr>
+    <w:rPr>
+      <w:rFonts w:cs="Times New Roman"/>
+      <w:kern w:val="0"/>
+      <w:sz w:val="24"/>
+    </w:rPr>
+  </w:style>
+  <w:style w:type="character" w:styleId="aa">
+    <w:name w:val="Strong"/>
+    <w:basedOn w:val="a0"/>
+    <w:uiPriority w:val="22"/>
+    <w:qFormat/>
+    <w:rPr>
+      <w:b/>
+    </w:rPr>
+  </w:style>
+  <w:style w:type="character" w:customStyle="1" w:styleId="a8">
     <w:name w:val="页眉 字符"/>
     <w:basedOn w:val="a0"/>
-    <w:link w:val="a3"/>
+    <w:link w:val="a7"/>
     <w:uiPriority w:val="99"/>
-    <w:rsid w:val="00445AA5"/>
-    <w:rPr>
-      <w:sz w:val="18"/>
-      <w:szCs w:val="18"/>
-    </w:rPr>
-  </w:style>
-  <w:style w:type="paragraph" w:styleId="a5">
-    <w:name w:val="footer"/>
-    <w:basedOn w:val="a"/>
-    <w:link w:val="a6"/>
-    <w:uiPriority w:val="99"/>
-    <w:unhideWhenUsed/>
-    <w:rsid w:val="00445AA5"/>
-    <w:pPr>
-      <w:tabs>
-        <w:tab w:val="center" w:pos="4153"/>
-        <w:tab w:val="right" w:pos="8306"/>
-      </w:tabs>
-      <w:snapToGrid w:val="0"/>
-      <w:jc w:val="left"/>
-    </w:pPr>
+    <w:semiHidden/>
+    <w:qFormat/>
     <w:rPr>
       <w:sz w:val="18"/>
       <w:szCs w:val="18"/>
@@ -581,41 +3750,164 @@
     <w:basedOn w:val="a0"/>
     <w:link w:val="a5"/>
     <w:uiPriority w:val="99"/>
-    <w:rsid w:val="00445AA5"/>
+    <w:semiHidden/>
+    <w:qFormat/>
     <w:rPr>
       <w:sz w:val="18"/>
       <w:szCs w:val="18"/>
     </w:rPr>
   </w:style>
-  <w:style w:type="paragraph" w:styleId="a7">
-    <w:name w:val="No Spacing"/>
-    <w:uiPriority w:val="1"/>
+  <w:style w:type="paragraph" w:styleId="ab">
+    <w:name w:val="List Paragraph"/>
+    <w:basedOn w:val="a"/>
+    <w:uiPriority w:val="99"/>
+    <w:unhideWhenUsed/>
     <w:qFormat/>
-    <w:rsid w:val="00751AE4"/>
     <w:pPr>
-      <w:widowControl w:val="0"/>
-      <w:jc w:val="both"/>
+      <w:ind w:firstLineChars="200" w:firstLine="420"/>
     </w:pPr>
   </w:style>
-  <w:style w:type="character" w:customStyle="1" w:styleId="10">
-    <w:name w:val="标题 1 字符"/>
+  <w:style w:type="character" w:customStyle="1" w:styleId="22">
+    <w:name w:val="正文文本缩进 2 字符"/>
     <w:basedOn w:val="a0"/>
-    <w:link w:val="1"/>
-    <w:uiPriority w:val="9"/>
-    <w:rsid w:val="00751AE4"/>
+    <w:link w:val="21"/>
+    <w:qFormat/>
     <w:rPr>
+      <w:rFonts w:ascii="Times New Roman" w:eastAsia="华文中宋" w:hAnsi="Times New Roman" w:cs="Times New Roman"/>
+      <w:kern w:val="2"/>
+      <w:sz w:val="21"/>
+      <w:szCs w:val="24"/>
+    </w:rPr>
+  </w:style>
+  <w:style w:type="character" w:customStyle="1" w:styleId="a4">
+    <w:name w:val="批注框文本 字符"/>
+    <w:basedOn w:val="a0"/>
+    <w:link w:val="a3"/>
+    <w:uiPriority w:val="99"/>
+    <w:semiHidden/>
+    <w:qFormat/>
+    <w:rPr>
+      <w:kern w:val="2"/>
+      <w:sz w:val="18"/>
+      <w:szCs w:val="18"/>
+    </w:rPr>
+  </w:style>
+  <w:style w:type="paragraph" w:customStyle="1" w:styleId="ac">
+    <w:name w:val="图表标注"/>
+    <w:basedOn w:val="a"/>
+    <w:qFormat/>
+    <w:pPr>
+      <w:spacing w:line="360" w:lineRule="auto"/>
+      <w:jc w:val="center"/>
+    </w:pPr>
+    <w:rPr>
+      <w:rFonts w:ascii="Times New Roman" w:eastAsia="华文中宋" w:hAnsi="Times New Roman" w:cs="Times New Roman"/>
       <w:b/>
       <w:bCs/>
-      <w:kern w:val="44"/>
-      <w:sz w:val="44"/>
-      <w:szCs w:val="44"/>
+      <w:sz w:val="18"/>
+      <w:szCs w:val="24"/>
+    </w:rPr>
+  </w:style>
+  <w:style w:type="character" w:customStyle="1" w:styleId="20">
+    <w:name w:val="标题 2 字符"/>
+    <w:basedOn w:val="a0"/>
+    <w:link w:val="2"/>
+    <w:uiPriority w:val="9"/>
+    <w:rsid w:val="00E50D75"/>
+    <w:rPr>
+      <w:rFonts w:asciiTheme="majorHAnsi" w:eastAsiaTheme="majorEastAsia" w:hAnsiTheme="majorHAnsi" w:cstheme="majorBidi"/>
+      <w:b/>
+      <w:bCs/>
+      <w:kern w:val="2"/>
+      <w:sz w:val="32"/>
+      <w:szCs w:val="32"/>
+    </w:rPr>
+  </w:style>
+  <w:style w:type="character" w:customStyle="1" w:styleId="30">
+    <w:name w:val="标题 3 字符"/>
+    <w:basedOn w:val="a0"/>
+    <w:link w:val="3"/>
+    <w:uiPriority w:val="9"/>
+    <w:rsid w:val="00E50D75"/>
+    <w:rPr>
+      <w:rFonts w:asciiTheme="minorHAnsi" w:eastAsiaTheme="minorEastAsia" w:hAnsiTheme="minorHAnsi" w:cstheme="minorBidi"/>
+      <w:b/>
+      <w:bCs/>
+      <w:kern w:val="2"/>
+      <w:sz w:val="32"/>
+      <w:szCs w:val="32"/>
+    </w:rPr>
+  </w:style>
+  <w:style w:type="character" w:customStyle="1" w:styleId="40">
+    <w:name w:val="标题 4 字符"/>
+    <w:basedOn w:val="a0"/>
+    <w:link w:val="4"/>
+    <w:uiPriority w:val="9"/>
+    <w:rsid w:val="00E50D75"/>
+    <w:rPr>
+      <w:rFonts w:asciiTheme="majorHAnsi" w:eastAsiaTheme="majorEastAsia" w:hAnsiTheme="majorHAnsi" w:cstheme="majorBidi"/>
+      <w:b/>
+      <w:bCs/>
+      <w:kern w:val="2"/>
+      <w:sz w:val="28"/>
+      <w:szCs w:val="28"/>
+    </w:rPr>
+  </w:style>
+  <w:style w:type="character" w:customStyle="1" w:styleId="50">
+    <w:name w:val="标题 5 字符"/>
+    <w:basedOn w:val="a0"/>
+    <w:link w:val="5"/>
+    <w:uiPriority w:val="9"/>
+    <w:rsid w:val="00E50D75"/>
+    <w:rPr>
+      <w:rFonts w:asciiTheme="minorHAnsi" w:eastAsiaTheme="minorEastAsia" w:hAnsiTheme="minorHAnsi" w:cstheme="minorBidi"/>
+      <w:b/>
+      <w:bCs/>
+      <w:kern w:val="2"/>
+      <w:sz w:val="28"/>
+      <w:szCs w:val="28"/>
+    </w:rPr>
+  </w:style>
+  <w:style w:type="character" w:styleId="ad">
+    <w:name w:val="Hyperlink"/>
+    <w:basedOn w:val="a0"/>
+    <w:uiPriority w:val="99"/>
+    <w:unhideWhenUsed/>
+    <w:rsid w:val="00BC1355"/>
+    <w:rPr>
+      <w:color w:val="0000FF" w:themeColor="hyperlink"/>
+      <w:u w:val="single"/>
+    </w:rPr>
+  </w:style>
+  <w:style w:type="character" w:styleId="ae">
+    <w:name w:val="Unresolved Mention"/>
+    <w:basedOn w:val="a0"/>
+    <w:uiPriority w:val="99"/>
+    <w:semiHidden/>
+    <w:unhideWhenUsed/>
+    <w:rsid w:val="00BC1355"/>
+    <w:rPr>
+      <w:color w:val="605E5C"/>
+      <w:shd w:val="clear" w:color="auto" w:fill="E1DFDD"/>
+    </w:rPr>
+  </w:style>
+  <w:style w:type="character" w:styleId="af">
+    <w:name w:val="FollowedHyperlink"/>
+    <w:basedOn w:val="a0"/>
+    <w:uiPriority w:val="99"/>
+    <w:semiHidden/>
+    <w:unhideWhenUsed/>
+    <w:rsid w:val="00704CA7"/>
+    <w:rPr>
+      <w:color w:val="800080" w:themeColor="followedHyperlink"/>
+      <w:u w:val="single"/>
     </w:rPr>
   </w:style>
 </w:styles>
 </file>
 
 <file path=word/theme/theme1.xml><?xml version="1.0" encoding="utf-8"?>
-<a:theme xmlns:a="http://schemas.openxmlformats.org/drawingml/2006/main" name="Office 主题​​">
+<a:theme xmlns:a="http://schemas.openxmlformats.org/drawingml/2006/main" name="Office 主题">
   <a:themeElements>
     <a:clrScheme name="Office">
       <a:dk1>
@@ -625,44 +3917,44 @@
         <a:sysClr val="window" lastClr="FFFFFF"/>
       </a:lt1>
       <a:dk2>
-        <a:srgbClr val="44546A"/>
+        <a:srgbClr val="1F497D"/>
       </a:dk2>
       <a:lt2>
-        <a:srgbClr val="E7E6E6"/>
+        <a:srgbClr val="EEECE1"/>
       </a:lt2>
       <a:accent1>
-        <a:srgbClr val="4472C4"/>
+        <a:srgbClr val="4F81BD"/>
       </a:accent1>
       <a:accent2>
-        <a:srgbClr val="ED7D31"/>
+        <a:srgbClr val="C0504D"/>
       </a:accent2>
       <a:accent3>
-        <a:srgbClr val="A5A5A5"/>
+        <a:srgbClr val="9BBB59"/>
       </a:accent3>
       <a:accent4>
-        <a:srgbClr val="FFC000"/>
+        <a:srgbClr val="8064A2"/>
       </a:accent4>
       <a:accent5>
-        <a:srgbClr val="5B9BD5"/>
+        <a:srgbClr val="4BACC6"/>
       </a:accent5>
       <a:accent6>
-        <a:srgbClr val="70AD47"/>
+        <a:srgbClr val="F79646"/>
       </a:accent6>
       <a:hlink>
-        <a:srgbClr val="0563C1"/>
+        <a:srgbClr val="0000FF"/>
       </a:hlink>
       <a:folHlink>
-        <a:srgbClr val="954F72"/>
+        <a:srgbClr val="800080"/>
       </a:folHlink>
     </a:clrScheme>
     <a:fontScheme name="Office">
       <a:majorFont>
-        <a:latin typeface="等线 Light" panose="020F0302020204030204"/>
+        <a:latin typeface="Cambria"/>
         <a:ea typeface=""/>
         <a:cs typeface=""/>
-        <a:font script="Jpan" typeface="游ゴシック Light"/>
+        <a:font script="Jpan" typeface="ＭＳ ゴシック"/>
         <a:font script="Hang" typeface="맑은 고딕"/>
-        <a:font script="Hans" typeface="等线 Light"/>
+        <a:font script="Hans" typeface="宋体"/>
         <a:font script="Hant" typeface="新細明體"/>
         <a:font script="Arab" typeface="Times New Roman"/>
         <a:font script="Hebr" typeface="Times New Roman"/>
@@ -689,32 +3981,14 @@
         <a:font script="Mong" typeface="Mongolian Baiti"/>
         <a:font script="Viet" typeface="Times New Roman"/>
         <a:font script="Uigh" typeface="Microsoft Uighur"/>
-        <a:font script="Geor" typeface="Sylfaen"/>
-        <a:font script="Armn" typeface="Arial"/>
-        <a:font script="Bugi" typeface="Leelawadee UI"/>
-        <a:font script="Bopo" typeface="Microsoft JhengHei"/>
-        <a:font script="Java" typeface="Javanese Text"/>
-        <a:font script="Lisu" typeface="Segoe UI"/>
-        <a:font script="Mymr" typeface="Myanmar Text"/>
-        <a:font script="Nkoo" typeface="Ebrima"/>
-        <a:font script="Olck" typeface="Nirmala UI"/>
-        <a:font script="Osma" typeface="Ebrima"/>
-        <a:font script="Phag" typeface="Phagspa"/>
-        <a:font script="Syrn" typeface="Estrangelo Edessa"/>
-        <a:font script="Syrj" typeface="Estrangelo Edessa"/>
-        <a:font script="Syre" typeface="Estrangelo Edessa"/>
-        <a:font script="Sora" typeface="Nirmala UI"/>
-        <a:font script="Tale" typeface="Microsoft Tai Le"/>
-        <a:font script="Talu" typeface="Microsoft New Tai Lue"/>
-        <a:font script="Tfng" typeface="Ebrima"/>
       </a:majorFont>
       <a:minorFont>
-        <a:latin typeface="等线" panose="020F0502020204030204"/>
+        <a:latin typeface="Calibri"/>
         <a:ea typeface=""/>
         <a:cs typeface=""/>
-        <a:font script="Jpan" typeface="游明朝"/>
+        <a:font script="Jpan" typeface="ＭＳ 明朝"/>
         <a:font script="Hang" typeface="맑은 고딕"/>
-        <a:font script="Hans" typeface="等线"/>
+        <a:font script="Hans" typeface="宋体"/>
         <a:font script="Hant" typeface="新細明體"/>
         <a:font script="Arab" typeface="Arial"/>
         <a:font script="Hebr" typeface="Arial"/>
@@ -741,24 +4015,6 @@
         <a:font script="Mong" typeface="Mongolian Baiti"/>
         <a:font script="Viet" typeface="Arial"/>
         <a:font script="Uigh" typeface="Microsoft Uighur"/>
-        <a:font script="Geor" typeface="Sylfaen"/>
-        <a:font script="Armn" typeface="Arial"/>
-        <a:font script="Bugi" typeface="Leelawadee UI"/>
-        <a:font script="Bopo" typeface="Microsoft JhengHei"/>
-        <a:font script="Java" typeface="Javanese Text"/>
-        <a:font script="Lisu" typeface="Segoe UI"/>
-        <a:font script="Mymr" typeface="Myanmar Text"/>
-        <a:font script="Nkoo" typeface="Ebrima"/>
-        <a:font script="Olck" typeface="Nirmala UI"/>
-        <a:font script="Osma" typeface="Ebrima"/>
-        <a:font script="Phag" typeface="Phagspa"/>
-        <a:font script="Syrn" typeface="Estrangelo Edessa"/>
-        <a:font script="Syrj" typeface="Estrangelo Edessa"/>
-        <a:font script="Syre" typeface="Estrangelo Edessa"/>
-        <a:font script="Sora" typeface="Nirmala UI"/>
-        <a:font script="Tale" typeface="Microsoft Tai Le"/>
-        <a:font script="Talu" typeface="Microsoft New Tai Lue"/>
-        <a:font script="Tfng" typeface="Ebrima"/>
       </a:minorFont>
     </a:fontScheme>
     <a:fmtScheme name="Office">
@@ -770,141 +4026,194 @@
           <a:gsLst>
             <a:gs pos="0">
               <a:schemeClr val="phClr">
-                <a:lumMod val="110000"/>
-                <a:satMod val="105000"/>
-                <a:tint val="67000"/>
+                <a:tint val="50000"/>
+                <a:satMod val="300000"/>
               </a:schemeClr>
             </a:gs>
-            <a:gs pos="50000">
+            <a:gs pos="35000">
               <a:schemeClr val="phClr">
-                <a:lumMod val="105000"/>
-                <a:satMod val="103000"/>
-                <a:tint val="73000"/>
+                <a:tint val="37000"/>
+                <a:satMod val="300000"/>
               </a:schemeClr>
             </a:gs>
             <a:gs pos="100000">
               <a:schemeClr val="phClr">
-                <a:lumMod val="105000"/>
-                <a:satMod val="109000"/>
-                <a:tint val="81000"/>
+                <a:tint val="15000"/>
+                <a:satMod val="350000"/>
               </a:schemeClr>
             </a:gs>
           </a:gsLst>
-          <a:lin ang="5400000" scaled="0"/>
+          <a:lin ang="16200000" scaled="1"/>
         </a:gradFill>
         <a:gradFill rotWithShape="1">
           <a:gsLst>
             <a:gs pos="0">
               <a:schemeClr val="phClr">
-                <a:satMod val="103000"/>
-                <a:lumMod val="102000"/>
-                <a:tint val="94000"/>
+                <a:shade val="51000"/>
+                <a:satMod val="130000"/>
               </a:schemeClr>
             </a:gs>
-            <a:gs pos="50000">
+            <a:gs pos="80000">
               <a:schemeClr val="phClr">
-                <a:satMod val="110000"/>
-                <a:lumMod val="100000"/>
-                <a:shade val="100000"/>
+                <a:shade val="93000"/>
+                <a:satMod val="130000"/>
               </a:schemeClr>
             </a:gs>
             <a:gs pos="100000">
               <a:schemeClr val="phClr">
-                <a:lumMod val="99000"/>
-                <a:satMod val="120000"/>
-                <a:shade val="78000"/>
+                <a:shade val="94000"/>
+                <a:satMod val="135000"/>
               </a:schemeClr>
             </a:gs>
           </a:gsLst>
-          <a:lin ang="5400000" scaled="0"/>
+          <a:lin ang="16200000" scaled="0"/>
         </a:gradFill>
       </a:fillStyleLst>
       <a:lnStyleLst>
-        <a:ln w="6350" cap="flat" cmpd="sng" algn="ctr">
+        <a:ln w="9525" cap="flat" cmpd="sng" algn="ctr">
+          <a:solidFill>
+            <a:schemeClr val="phClr">
+              <a:shade val="95000"/>
+              <a:satMod val="105000"/>
+            </a:schemeClr>
+          </a:solidFill>
+          <a:prstDash val="solid"/>
+        </a:ln>
+        <a:ln w="25400" cap="flat" cmpd="sng" algn="ctr">
           <a:solidFill>
             <a:schemeClr val="phClr"/>
           </a:solidFill>
           <a:prstDash val="solid"/>
-          <a:miter lim="800000"/>
         </a:ln>
-        <a:ln w="12700" cap="flat" cmpd="sng" algn="ctr">
+        <a:ln w="38100" cap="flat" cmpd="sng" algn="ctr">
           <a:solidFill>
             <a:schemeClr val="phClr"/>
           </a:solidFill>
           <a:prstDash val="solid"/>
-          <a:miter lim="800000"/>
-        </a:ln>
-        <a:ln w="19050" cap="flat" cmpd="sng" algn="ctr">
-          <a:solidFill>
-            <a:schemeClr val="phClr"/>
-          </a:solidFill>
-          <a:prstDash val="solid"/>
-          <a:miter lim="800000"/>
         </a:ln>
       </a:lnStyleLst>
       <a:effectStyleLst>
         <a:effectStyle>
-          <a:effectLst/>
-        </a:effectStyle>
-        <a:effectStyle>
-          <a:effectLst/>
+          <a:effectLst>
+            <a:outerShdw blurRad="40000" dist="20000" dir="5400000" rotWithShape="0">
+              <a:srgbClr val="000000">
+                <a:alpha val="38000"/>
+              </a:srgbClr>
+            </a:outerShdw>
+          </a:effectLst>
         </a:effectStyle>
         <a:effectStyle>
           <a:effectLst>
-            <a:outerShdw blurRad="57150" dist="19050" dir="5400000" algn="ctr" rotWithShape="0">
+            <a:outerShdw blurRad="40000" dist="23000" dir="5400000" rotWithShape="0">
               <a:srgbClr val="000000">
-                <a:alpha val="63000"/>
+                <a:alpha val="35000"/>
               </a:srgbClr>
             </a:outerShdw>
           </a:effectLst>
+        </a:effectStyle>
+        <a:effectStyle>
+          <a:effectLst>
+            <a:outerShdw blurRad="40000" dist="23000" dir="5400000" rotWithShape="0">
+              <a:srgbClr val="000000">
+                <a:alpha val="35000"/>
+              </a:srgbClr>
+            </a:outerShdw>
+          </a:effectLst>
+          <a:scene3d>
+            <a:camera prst="orthographicFront">
+              <a:rot lat="0" lon="0" rev="0"/>
+            </a:camera>
+            <a:lightRig rig="threePt" dir="t">
+              <a:rot lat="0" lon="0" rev="1200000"/>
+            </a:lightRig>
+          </a:scene3d>
+          <a:sp3d>
+            <a:bevelT w="63500" h="25400"/>
+          </a:sp3d>
         </a:effectStyle>
       </a:effectStyleLst>
       <a:bgFillStyleLst>
         <a:solidFill>
           <a:schemeClr val="phClr"/>
         </a:solidFill>
-        <a:solidFill>
-          <a:schemeClr val="phClr">
-            <a:tint val="95000"/>
-            <a:satMod val="170000"/>
-          </a:schemeClr>
-        </a:solidFill>
         <a:gradFill rotWithShape="1">
           <a:gsLst>
             <a:gs pos="0">
               <a:schemeClr val="phClr">
-                <a:tint val="93000"/>
-                <a:satMod val="150000"/>
-                <a:shade val="98000"/>
-                <a:lumMod val="102000"/>
+                <a:tint val="40000"/>
+                <a:satMod val="350000"/>
               </a:schemeClr>
             </a:gs>
-            <a:gs pos="50000">
+            <a:gs pos="40000">
               <a:schemeClr val="phClr">
-                <a:tint val="98000"/>
-                <a:satMod val="130000"/>
-                <a:shade val="90000"/>
-                <a:lumMod val="103000"/>
+                <a:tint val="45000"/>
+                <a:shade val="99000"/>
+                <a:satMod val="350000"/>
               </a:schemeClr>
             </a:gs>
             <a:gs pos="100000">
               <a:schemeClr val="phClr">
-                <a:shade val="63000"/>
-                <a:satMod val="120000"/>
+                <a:shade val="20000"/>
+                <a:satMod val="255000"/>
               </a:schemeClr>
             </a:gs>
           </a:gsLst>
-          <a:lin ang="5400000" scaled="0"/>
+          <a:path path="circle">
+            <a:fillToRect l="50000" t="-80000" r="50000" b="180000"/>
+          </a:path>
+        </a:gradFill>
+        <a:gradFill rotWithShape="1">
+          <a:gsLst>
+            <a:gs pos="0">
+              <a:schemeClr val="phClr">
+                <a:tint val="80000"/>
+                <a:satMod val="300000"/>
+              </a:schemeClr>
+            </a:gs>
+            <a:gs pos="100000">
+              <a:schemeClr val="phClr">
+                <a:shade val="30000"/>
+                <a:satMod val="200000"/>
+              </a:schemeClr>
+            </a:gs>
+          </a:gsLst>
+          <a:path path="circle">
+            <a:fillToRect l="50000" t="50000" r="50000" b="50000"/>
+          </a:path>
         </a:gradFill>
       </a:bgFillStyleLst>
     </a:fmtScheme>
   </a:themeElements>
   <a:objectDefaults/>
   <a:extraClrSchemeLst/>
-  <a:extLst>
-    <a:ext uri="{05A4C25C-085E-4340-85A3-A5531E510DB2}">
-      <thm15:themeFamily xmlns:thm15="http://schemas.microsoft.com/office/thememl/2012/main" name="Office Theme" id="{62F939B6-93AF-4DB8-9C6B-D6C7DFDC589F}" vid="{4A3C46E8-61CC-4603-A589-7422A47A8E4A}"/>
-    </a:ext>
-  </a:extLst>
 </a:theme>
+</file>
+
+<file path=customXml/item1.xml><?xml version="1.0" encoding="utf-8"?>
+<s:customData xmlns="http://www.wps.cn/officeDocument/2013/wpsCustomData" xmlns:s="http://www.wps.cn/officeDocument/2013/wpsCustomData">
+  <customSectProps>
+    <customSectPr/>
+    <customSectPr/>
+  </customSectProps>
+</s:customData>
+</file>
+
+<file path=customXml/item2.xml><?xml version="1.0" encoding="utf-8"?>
+<b:Sources xmlns:b="http://schemas.openxmlformats.org/officeDocument/2006/bibliography" xmlns="http://schemas.openxmlformats.org/officeDocument/2006/bibliography" SelectedStyle="\APASixthEditionOfficeOnline.xsl" StyleName="APA" Version="6"/>
+</file>
+
+<file path=customXml/itemProps1.xml><?xml version="1.0" encoding="utf-8"?>
+<ds:datastoreItem xmlns:ds="http://schemas.openxmlformats.org/officeDocument/2006/customXml" ds:itemID="{B1977F7D-205B-4081-913C-38D41E755F92}">
+  <ds:schemaRefs>
+    <ds:schemaRef ds:uri="http://www.wps.cn/officeDocument/2013/wpsCustomData"/>
+  </ds:schemaRefs>
+</ds:datastoreItem>
+</file>
+
+<file path=customXml/itemProps2.xml><?xml version="1.0" encoding="utf-8"?>
+<ds:datastoreItem xmlns:ds="http://schemas.openxmlformats.org/officeDocument/2006/customXml" ds:itemID="{F5DDEE5A-69EF-4822-8A8F-EBE9BC19CA4F}">
+  <ds:schemaRefs>
+    <ds:schemaRef ds:uri="http://schemas.openxmlformats.org/officeDocument/2006/bibliography"/>
+  </ds:schemaRefs>
+</ds:datastoreItem>
 </file>